--- a/While loop.docx
+++ b/While loop.docx
@@ -8,13 +8,17 @@
           <w:rFonts w:ascii="Times New Roman" w:hAnsi="Times New Roman" w:cs="Times New Roman"/>
           <w:i/>
           <w:iCs/>
-        </w:rPr>
-      </w:pPr>
-      <w:r>
-        <w:rPr>
-          <w:rFonts w:ascii="Times New Roman" w:hAnsi="Times New Roman" w:cs="Times New Roman"/>
-          <w:i/>
-          <w:iCs/>
+          <w:sz w:val="24"/>
+          <w:szCs w:val="24"/>
+        </w:rPr>
+      </w:pPr>
+      <w:r>
+        <w:rPr>
+          <w:rFonts w:ascii="Times New Roman" w:hAnsi="Times New Roman" w:cs="Times New Roman"/>
+          <w:i/>
+          <w:iCs/>
+          <w:sz w:val="24"/>
+          <w:szCs w:val="24"/>
         </w:rPr>
         <w:t>Objectives:</w:t>
       </w:r>
@@ -30,13 +34,17 @@
           <w:rFonts w:ascii="Times New Roman" w:hAnsi="Times New Roman" w:cs="Times New Roman"/>
           <w:i/>
           <w:iCs/>
-        </w:rPr>
-      </w:pPr>
-      <w:r>
-        <w:rPr>
-          <w:rFonts w:ascii="Times New Roman" w:hAnsi="Times New Roman" w:cs="Times New Roman"/>
-          <w:i/>
-          <w:iCs/>
+          <w:sz w:val="24"/>
+          <w:szCs w:val="24"/>
+        </w:rPr>
+      </w:pPr>
+      <w:r>
+        <w:rPr>
+          <w:rFonts w:ascii="Times New Roman" w:hAnsi="Times New Roman" w:cs="Times New Roman"/>
+          <w:i/>
+          <w:iCs/>
+          <w:sz w:val="24"/>
+          <w:szCs w:val="24"/>
         </w:rPr>
         <w:t>Understanding the purpose</w:t>
       </w:r>
@@ -45,6 +53,8 @@
           <w:rFonts w:ascii="Times New Roman" w:hAnsi="Times New Roman" w:cs="Times New Roman"/>
           <w:i/>
           <w:iCs/>
+          <w:sz w:val="24"/>
+          <w:szCs w:val="24"/>
         </w:rPr>
         <w:t xml:space="preserve"> of</w:t>
       </w:r>
@@ -53,6 +63,8 @@
           <w:rFonts w:ascii="Times New Roman" w:hAnsi="Times New Roman" w:cs="Times New Roman"/>
           <w:i/>
           <w:iCs/>
+          <w:sz w:val="24"/>
+          <w:szCs w:val="24"/>
         </w:rPr>
         <w:t xml:space="preserve"> loops</w:t>
       </w:r>
@@ -68,13 +80,17 @@
           <w:rFonts w:ascii="Times New Roman" w:hAnsi="Times New Roman" w:cs="Times New Roman"/>
           <w:i/>
           <w:iCs/>
-        </w:rPr>
-      </w:pPr>
-      <w:r>
-        <w:rPr>
-          <w:rFonts w:ascii="Times New Roman" w:hAnsi="Times New Roman" w:cs="Times New Roman"/>
-          <w:i/>
-          <w:iCs/>
+          <w:sz w:val="24"/>
+          <w:szCs w:val="24"/>
+        </w:rPr>
+      </w:pPr>
+      <w:r>
+        <w:rPr>
+          <w:rFonts w:ascii="Times New Roman" w:hAnsi="Times New Roman" w:cs="Times New Roman"/>
+          <w:i/>
+          <w:iCs/>
+          <w:sz w:val="24"/>
+          <w:szCs w:val="24"/>
         </w:rPr>
         <w:t>Define “DRY” code</w:t>
       </w:r>
@@ -90,13 +106,17 @@
           <w:rFonts w:ascii="Times New Roman" w:hAnsi="Times New Roman" w:cs="Times New Roman"/>
           <w:i/>
           <w:iCs/>
-        </w:rPr>
-      </w:pPr>
-      <w:r>
-        <w:rPr>
-          <w:rFonts w:ascii="Times New Roman" w:hAnsi="Times New Roman" w:cs="Times New Roman"/>
-          <w:i/>
-          <w:iCs/>
+          <w:sz w:val="24"/>
+          <w:szCs w:val="24"/>
+        </w:rPr>
+      </w:pPr>
+      <w:r>
+        <w:rPr>
+          <w:rFonts w:ascii="Times New Roman" w:hAnsi="Times New Roman" w:cs="Times New Roman"/>
+          <w:i/>
+          <w:iCs/>
+          <w:sz w:val="24"/>
+          <w:szCs w:val="24"/>
         </w:rPr>
         <w:t>Write simple while loops</w:t>
       </w:r>
@@ -105,18 +125,24 @@
       <w:pPr>
         <w:rPr>
           <w:rFonts w:ascii="Times New Roman" w:hAnsi="Times New Roman" w:cs="Times New Roman"/>
-        </w:rPr>
-      </w:pPr>
-    </w:p>
-    <w:p>
-      <w:pPr>
-        <w:rPr>
-          <w:rFonts w:ascii="Times New Roman" w:hAnsi="Times New Roman" w:cs="Times New Roman"/>
-        </w:rPr>
-      </w:pPr>
-      <w:r>
-        <w:rPr>
-          <w:rFonts w:ascii="Times New Roman" w:hAnsi="Times New Roman" w:cs="Times New Roman"/>
+          <w:sz w:val="24"/>
+          <w:szCs w:val="24"/>
+        </w:rPr>
+      </w:pPr>
+    </w:p>
+    <w:p>
+      <w:pPr>
+        <w:rPr>
+          <w:rFonts w:ascii="Times New Roman" w:hAnsi="Times New Roman" w:cs="Times New Roman"/>
+          <w:sz w:val="24"/>
+          <w:szCs w:val="24"/>
+        </w:rPr>
+      </w:pPr>
+      <w:r>
+        <w:rPr>
+          <w:rFonts w:ascii="Times New Roman" w:hAnsi="Times New Roman" w:cs="Times New Roman"/>
+          <w:sz w:val="24"/>
+          <w:szCs w:val="24"/>
         </w:rPr>
         <w:t xml:space="preserve">If I wanted to print the numbers from 1 to 10, each one on a different line with what we know so far we would have to have 10 different console.logs. </w:t>
       </w:r>
@@ -125,18 +151,24 @@
       <w:pPr>
         <w:rPr>
           <w:rFonts w:ascii="Times New Roman" w:hAnsi="Times New Roman" w:cs="Times New Roman"/>
-        </w:rPr>
-      </w:pPr>
-    </w:p>
-    <w:p>
-      <w:pPr>
-        <w:rPr>
-          <w:rFonts w:ascii="Times New Roman" w:hAnsi="Times New Roman" w:cs="Times New Roman"/>
+          <w:sz w:val="24"/>
+          <w:szCs w:val="24"/>
+        </w:rPr>
+      </w:pPr>
+    </w:p>
+    <w:p>
+      <w:pPr>
+        <w:rPr>
+          <w:rFonts w:ascii="Times New Roman" w:hAnsi="Times New Roman" w:cs="Times New Roman"/>
+          <w:sz w:val="24"/>
+          <w:szCs w:val="24"/>
         </w:rPr>
       </w:pPr>
       <w:r>
         <w:rPr>
           <w:noProof/>
+          <w:sz w:val="24"/>
+          <w:szCs w:val="24"/>
         </w:rPr>
         <w:drawing>
           <wp:inline distT="0" distB="0" distL="0" distR="0" wp14:anchorId="5255764D" wp14:editId="6D546BBE">
@@ -192,24 +224,32 @@
       <w:pPr>
         <w:rPr>
           <w:rFonts w:ascii="Times New Roman" w:hAnsi="Times New Roman" w:cs="Times New Roman"/>
-        </w:rPr>
-      </w:pPr>
-    </w:p>
-    <w:p>
-      <w:pPr>
-        <w:rPr>
-          <w:rFonts w:ascii="Times New Roman" w:hAnsi="Times New Roman" w:cs="Times New Roman"/>
-        </w:rPr>
-      </w:pPr>
-      <w:r>
-        <w:rPr>
-          <w:rFonts w:ascii="Times New Roman" w:hAnsi="Times New Roman" w:cs="Times New Roman"/>
+          <w:sz w:val="24"/>
+          <w:szCs w:val="24"/>
+        </w:rPr>
+      </w:pPr>
+    </w:p>
+    <w:p>
+      <w:pPr>
+        <w:rPr>
+          <w:rFonts w:ascii="Times New Roman" w:hAnsi="Times New Roman" w:cs="Times New Roman"/>
+          <w:sz w:val="24"/>
+          <w:szCs w:val="24"/>
+        </w:rPr>
+      </w:pPr>
+      <w:r>
+        <w:rPr>
+          <w:rFonts w:ascii="Times New Roman" w:hAnsi="Times New Roman" w:cs="Times New Roman"/>
+          <w:sz w:val="24"/>
+          <w:szCs w:val="24"/>
         </w:rPr>
         <w:t>And that is not an ideal thing and what if we want to do all the numbers between 1 and 1000</w:t>
       </w:r>
       <w:r>
         <w:rPr>
           <w:rFonts w:ascii="Times New Roman" w:hAnsi="Times New Roman" w:cs="Times New Roman"/>
+          <w:sz w:val="24"/>
+          <w:szCs w:val="24"/>
         </w:rPr>
         <w:t>0? Or the first million numbers? Suddenly, I am having to write a lot of codes myself. So, this is where loops come in, even though we would not be producing numbers 1 to 10000 in a real production application.</w:t>
       </w:r>
@@ -218,11 +258,15 @@
       <w:pPr>
         <w:rPr>
           <w:rFonts w:ascii="Times New Roman" w:hAnsi="Times New Roman" w:cs="Times New Roman"/>
-        </w:rPr>
-      </w:pPr>
-      <w:r>
-        <w:rPr>
-          <w:rFonts w:ascii="Times New Roman" w:hAnsi="Times New Roman" w:cs="Times New Roman"/>
+          <w:sz w:val="24"/>
+          <w:szCs w:val="24"/>
+        </w:rPr>
+      </w:pPr>
+      <w:r>
+        <w:rPr>
+          <w:rFonts w:ascii="Times New Roman" w:hAnsi="Times New Roman" w:cs="Times New Roman"/>
+          <w:sz w:val="24"/>
+          <w:szCs w:val="24"/>
         </w:rPr>
         <w:t xml:space="preserve">Lets take an example like Facebook, where a single photo or post can have 10000 different comments on it, like those photos that go viral that gets thousands and thousands of comments, behind the seen there is some sort of loop that is being used to print out all the comments on the page rather than for every comment there needing to be a separate line of code. </w:t>
       </w:r>
@@ -231,39 +275,59 @@
       <w:pPr>
         <w:rPr>
           <w:rFonts w:ascii="Times New Roman" w:hAnsi="Times New Roman" w:cs="Times New Roman"/>
-        </w:rPr>
-      </w:pPr>
-      <w:r>
-        <w:rPr>
-          <w:rFonts w:ascii="Times New Roman" w:hAnsi="Times New Roman" w:cs="Times New Roman"/>
+          <w:sz w:val="24"/>
+          <w:szCs w:val="24"/>
+        </w:rPr>
+      </w:pPr>
+      <w:r>
+        <w:rPr>
+          <w:rFonts w:ascii="Times New Roman" w:hAnsi="Times New Roman" w:cs="Times New Roman"/>
+          <w:sz w:val="24"/>
+          <w:szCs w:val="24"/>
         </w:rPr>
         <w:t>So, before we see the syntax of “while” loops in JavaScript</w:t>
       </w:r>
       <w:r>
         <w:rPr>
           <w:rFonts w:ascii="Times New Roman" w:hAnsi="Times New Roman" w:cs="Times New Roman"/>
-        </w:rPr>
-        <w:t xml:space="preserve">, we will know a new concept called DRY code. So, DRY stands for Don’t Repeat Yourself, it’s a concept that turned around a lot in all sorts of programming languages but what it comes down to is that we do not want to repeat our code. </w:t>
-      </w:r>
-    </w:p>
-    <w:p>
-      <w:pPr>
-        <w:rPr>
-          <w:rFonts w:ascii="Times New Roman" w:hAnsi="Times New Roman" w:cs="Times New Roman"/>
-        </w:rPr>
-      </w:pPr>
-    </w:p>
-    <w:p>
-      <w:pPr>
-        <w:rPr>
-          <w:rFonts w:ascii="Times New Roman" w:hAnsi="Times New Roman" w:cs="Times New Roman"/>
+          <w:sz w:val="24"/>
+          <w:szCs w:val="24"/>
+        </w:rPr>
+        <w:t xml:space="preserve">, we will know a new concept called DRY code. So, DRY stands for Don’t Repeat Yourself, it’s a concept that turned around a lot in </w:t>
+      </w:r>
+      <w:r>
+        <w:rPr>
+          <w:rFonts w:ascii="Times New Roman" w:hAnsi="Times New Roman" w:cs="Times New Roman"/>
+          <w:sz w:val="24"/>
+          <w:szCs w:val="24"/>
+        </w:rPr>
+        <w:lastRenderedPageBreak/>
+        <w:t xml:space="preserve">all sorts of programming languages but what it comes down to is that we do not want to repeat our code. </w:t>
+      </w:r>
+    </w:p>
+    <w:p>
+      <w:pPr>
+        <w:rPr>
+          <w:rFonts w:ascii="Times New Roman" w:hAnsi="Times New Roman" w:cs="Times New Roman"/>
+          <w:sz w:val="24"/>
+          <w:szCs w:val="24"/>
+        </w:rPr>
+      </w:pPr>
+    </w:p>
+    <w:p>
+      <w:pPr>
+        <w:rPr>
+          <w:rFonts w:ascii="Times New Roman" w:hAnsi="Times New Roman" w:cs="Times New Roman"/>
+          <w:sz w:val="24"/>
+          <w:szCs w:val="24"/>
         </w:rPr>
       </w:pPr>
       <w:r>
         <w:rPr>
           <w:noProof/>
-        </w:rPr>
-        <w:lastRenderedPageBreak/>
+          <w:sz w:val="24"/>
+          <w:szCs w:val="24"/>
+        </w:rPr>
         <w:drawing>
           <wp:inline distT="0" distB="0" distL="0" distR="0" wp14:anchorId="49019C40" wp14:editId="3E7268E4">
             <wp:extent cx="5524500" cy="3670300"/>
@@ -318,18 +382,24 @@
       <w:pPr>
         <w:rPr>
           <w:rFonts w:ascii="Times New Roman" w:hAnsi="Times New Roman" w:cs="Times New Roman"/>
-        </w:rPr>
-      </w:pPr>
-    </w:p>
-    <w:p>
-      <w:pPr>
-        <w:rPr>
-          <w:rFonts w:ascii="Times New Roman" w:hAnsi="Times New Roman" w:cs="Times New Roman"/>
-        </w:rPr>
-      </w:pPr>
-      <w:r>
-        <w:rPr>
-          <w:rFonts w:ascii="Times New Roman" w:hAnsi="Times New Roman" w:cs="Times New Roman"/>
+          <w:sz w:val="24"/>
+          <w:szCs w:val="24"/>
+        </w:rPr>
+      </w:pPr>
+    </w:p>
+    <w:p>
+      <w:pPr>
+        <w:rPr>
+          <w:rFonts w:ascii="Times New Roman" w:hAnsi="Times New Roman" w:cs="Times New Roman"/>
+          <w:sz w:val="24"/>
+          <w:szCs w:val="24"/>
+        </w:rPr>
+      </w:pPr>
+      <w:r>
+        <w:rPr>
+          <w:rFonts w:ascii="Times New Roman" w:hAnsi="Times New Roman" w:cs="Times New Roman"/>
+          <w:sz w:val="24"/>
+          <w:szCs w:val="24"/>
         </w:rPr>
         <w:t xml:space="preserve">So, lets look at an example now, </w:t>
       </w:r>
@@ -338,17 +408,24 @@
       <w:pPr>
         <w:rPr>
           <w:rFonts w:ascii="Times New Roman" w:hAnsi="Times New Roman" w:cs="Times New Roman"/>
-        </w:rPr>
-      </w:pPr>
-      <w:r>
-        <w:rPr>
-          <w:rFonts w:ascii="Times New Roman" w:hAnsi="Times New Roman" w:cs="Times New Roman"/>
-        </w:rPr>
+          <w:sz w:val="24"/>
+          <w:szCs w:val="24"/>
+        </w:rPr>
+      </w:pPr>
+      <w:r>
+        <w:rPr>
+          <w:rFonts w:ascii="Times New Roman" w:hAnsi="Times New Roman" w:cs="Times New Roman"/>
+          <w:sz w:val="24"/>
+          <w:szCs w:val="24"/>
+        </w:rPr>
+        <w:lastRenderedPageBreak/>
         <w:t xml:space="preserve"> </w:t>
       </w:r>
       <w:r>
         <w:rPr>
           <w:noProof/>
+          <w:sz w:val="24"/>
+          <w:szCs w:val="24"/>
         </w:rPr>
         <w:drawing>
           <wp:inline distT="0" distB="0" distL="0" distR="0" wp14:anchorId="082B3643" wp14:editId="18E9E6A5">
@@ -404,102 +481,134 @@
       <w:pPr>
         <w:rPr>
           <w:rFonts w:ascii="Times New Roman" w:hAnsi="Times New Roman" w:cs="Times New Roman"/>
-        </w:rPr>
-      </w:pPr>
-      <w:r>
-        <w:rPr>
-          <w:rFonts w:ascii="Times New Roman" w:hAnsi="Times New Roman" w:cs="Times New Roman"/>
+          <w:sz w:val="24"/>
+          <w:szCs w:val="24"/>
+        </w:rPr>
+      </w:pPr>
+      <w:r>
+        <w:rPr>
+          <w:rFonts w:ascii="Times New Roman" w:hAnsi="Times New Roman" w:cs="Times New Roman"/>
+          <w:sz w:val="24"/>
+          <w:szCs w:val="24"/>
+        </w:rPr>
+        <w:t xml:space="preserve">This code is very repetitive, the only difference is the number we are printing out </w:t>
+      </w:r>
+      <w:r>
+        <w:rPr>
+          <w:rFonts w:ascii="Times New Roman" w:hAnsi="Times New Roman" w:cs="Times New Roman"/>
+          <w:sz w:val="24"/>
+          <w:szCs w:val="24"/>
+        </w:rPr>
+        <w:t xml:space="preserve">but otherwise every line is the same. </w:t>
+      </w:r>
+      <w:r>
+        <w:rPr>
+          <w:rFonts w:ascii="Times New Roman" w:hAnsi="Times New Roman" w:cs="Times New Roman"/>
+          <w:sz w:val="24"/>
+          <w:szCs w:val="24"/>
+        </w:rPr>
+        <w:t>So,</w:t>
+      </w:r>
+      <w:r>
+        <w:rPr>
+          <w:rFonts w:ascii="Times New Roman" w:hAnsi="Times New Roman" w:cs="Times New Roman"/>
+          <w:sz w:val="24"/>
+          <w:szCs w:val="24"/>
+        </w:rPr>
+        <w:t xml:space="preserve"> this code is not something that we will consider DRY, some people will call it WET, which I have heard WET code stands for Write Everything Twice, that’s not as common to hear though as DRY. </w:t>
+      </w:r>
+    </w:p>
+    <w:p>
+      <w:pPr>
+        <w:rPr>
+          <w:rFonts w:ascii="Times New Roman" w:hAnsi="Times New Roman" w:cs="Times New Roman"/>
+          <w:sz w:val="24"/>
+          <w:szCs w:val="24"/>
+        </w:rPr>
+      </w:pPr>
+      <w:r>
+        <w:rPr>
+          <w:rFonts w:ascii="Times New Roman" w:hAnsi="Times New Roman" w:cs="Times New Roman"/>
+          <w:sz w:val="24"/>
+          <w:szCs w:val="24"/>
+        </w:rPr>
+        <w:t xml:space="preserve">So, what loops do is they allow us to DRY up our code. They are one of the tools that is disposal, some of the other we will learn about are arrays, functions and objects, but loops are most fundamental ones. </w:t>
+      </w:r>
+    </w:p>
+    <w:p>
+      <w:pPr>
+        <w:rPr>
+          <w:rFonts w:ascii="Times New Roman" w:hAnsi="Times New Roman" w:cs="Times New Roman"/>
+          <w:sz w:val="24"/>
+          <w:szCs w:val="24"/>
+        </w:rPr>
+      </w:pPr>
+      <w:r>
+        <w:rPr>
+          <w:rFonts w:ascii="Times New Roman" w:hAnsi="Times New Roman" w:cs="Times New Roman"/>
+          <w:sz w:val="24"/>
+          <w:szCs w:val="24"/>
+        </w:rPr>
+        <w:t xml:space="preserve">So, we are going to start by talking about While loops. There are multiple types of loops that we are going to see the first one is the while loop. </w:t>
+      </w:r>
+    </w:p>
+    <w:p>
+      <w:pPr>
+        <w:rPr>
+          <w:rFonts w:ascii="Times New Roman" w:hAnsi="Times New Roman" w:cs="Times New Roman"/>
+          <w:sz w:val="24"/>
+          <w:szCs w:val="24"/>
+        </w:rPr>
+      </w:pPr>
+      <w:r>
+        <w:rPr>
+          <w:rFonts w:ascii="Times New Roman" w:hAnsi="Times New Roman" w:cs="Times New Roman"/>
+          <w:sz w:val="24"/>
+          <w:szCs w:val="24"/>
+        </w:rPr>
+        <w:t xml:space="preserve">The while loop is very similar to an </w:t>
+      </w:r>
+      <w:r>
+        <w:rPr>
+          <w:rFonts w:ascii="Times New Roman" w:hAnsi="Times New Roman" w:cs="Times New Roman"/>
+          <w:i/>
+          <w:iCs/>
+          <w:sz w:val="24"/>
+          <w:szCs w:val="24"/>
+        </w:rPr>
+        <w:t>if</w:t>
+      </w:r>
+      <w:r>
+        <w:rPr>
+          <w:rFonts w:ascii="Times New Roman" w:hAnsi="Times New Roman" w:cs="Times New Roman"/>
+          <w:sz w:val="24"/>
+          <w:szCs w:val="24"/>
+        </w:rPr>
+        <w:t xml:space="preserve"> statement. </w:t>
+      </w:r>
+    </w:p>
+    <w:p>
+      <w:pPr>
+        <w:rPr>
+          <w:rFonts w:ascii="Times New Roman" w:hAnsi="Times New Roman" w:cs="Times New Roman"/>
+          <w:sz w:val="24"/>
+          <w:szCs w:val="24"/>
+        </w:rPr>
+      </w:pPr>
+      <w:r>
+        <w:rPr>
+          <w:rFonts w:ascii="Times New Roman" w:hAnsi="Times New Roman" w:cs="Times New Roman"/>
+          <w:sz w:val="24"/>
+          <w:szCs w:val="24"/>
         </w:rPr>
         <w:lastRenderedPageBreak/>
-        <w:t xml:space="preserve">This code is very repetitive, the only difference is the number we are printing out </w:t>
-      </w:r>
-      <w:r>
-        <w:rPr>
-          <w:rFonts w:ascii="Times New Roman" w:hAnsi="Times New Roman" w:cs="Times New Roman"/>
-        </w:rPr>
-        <w:t xml:space="preserve">but otherwise every line is the same. </w:t>
-      </w:r>
-      <w:r>
-        <w:rPr>
-          <w:rFonts w:ascii="Times New Roman" w:hAnsi="Times New Roman" w:cs="Times New Roman"/>
-        </w:rPr>
-        <w:t>So,</w:t>
-      </w:r>
-      <w:r>
-        <w:rPr>
-          <w:rFonts w:ascii="Times New Roman" w:hAnsi="Times New Roman" w:cs="Times New Roman"/>
-        </w:rPr>
-        <w:t xml:space="preserve"> this code is not something that we will consider DRY, some people will call it WET, which I have heard WET code stands for Write Everything Twice, that’s not as common to hear though as DRY. </w:t>
-      </w:r>
-    </w:p>
-    <w:p>
-      <w:pPr>
-        <w:rPr>
-          <w:rFonts w:ascii="Times New Roman" w:hAnsi="Times New Roman" w:cs="Times New Roman"/>
-        </w:rPr>
-      </w:pPr>
-      <w:r>
-        <w:rPr>
-          <w:rFonts w:ascii="Times New Roman" w:hAnsi="Times New Roman" w:cs="Times New Roman"/>
-        </w:rPr>
-        <w:t xml:space="preserve">So, what loops do is they allow us to DRY up our code. They are one of the tools that is disposal, some of the other we will learn about are arrays, functions and objects, but loops are most fundamental ones. </w:t>
-      </w:r>
-    </w:p>
-    <w:p>
-      <w:pPr>
-        <w:rPr>
-          <w:rFonts w:ascii="Times New Roman" w:hAnsi="Times New Roman" w:cs="Times New Roman"/>
-        </w:rPr>
-      </w:pPr>
-      <w:r>
-        <w:rPr>
-          <w:rFonts w:ascii="Times New Roman" w:hAnsi="Times New Roman" w:cs="Times New Roman"/>
-        </w:rPr>
-        <w:t xml:space="preserve">So, we are going to start by talking about While loops. There are multiple types of loops that we are going to see the first one is the while loop. </w:t>
-      </w:r>
-    </w:p>
-    <w:p>
-      <w:pPr>
-        <w:rPr>
-          <w:rFonts w:ascii="Times New Roman" w:hAnsi="Times New Roman" w:cs="Times New Roman"/>
-        </w:rPr>
-      </w:pPr>
-      <w:r>
-        <w:rPr>
-          <w:rFonts w:ascii="Times New Roman" w:hAnsi="Times New Roman" w:cs="Times New Roman"/>
-        </w:rPr>
-        <w:t xml:space="preserve">The while loop is very similar to an </w:t>
-      </w:r>
-      <w:r>
-        <w:rPr>
-          <w:rFonts w:ascii="Times New Roman" w:hAnsi="Times New Roman" w:cs="Times New Roman"/>
-          <w:i/>
-          <w:iCs/>
-        </w:rPr>
-        <w:t>if</w:t>
-      </w:r>
-      <w:r>
-        <w:rPr>
-          <w:rFonts w:ascii="Times New Roman" w:hAnsi="Times New Roman" w:cs="Times New Roman"/>
-        </w:rPr>
-        <w:t xml:space="preserve"> statement. </w:t>
-      </w:r>
-    </w:p>
-    <w:p>
-      <w:pPr>
-        <w:rPr>
-          <w:rFonts w:ascii="Times New Roman" w:hAnsi="Times New Roman" w:cs="Times New Roman"/>
-        </w:rPr>
-      </w:pPr>
-      <w:r>
-        <w:rPr>
-          <w:rFonts w:ascii="Times New Roman" w:hAnsi="Times New Roman" w:cs="Times New Roman"/>
-        </w:rPr>
         <w:t xml:space="preserve"> </w:t>
       </w:r>
       <w:r>
         <w:rPr>
           <w:noProof/>
+          <w:sz w:val="24"/>
+          <w:szCs w:val="24"/>
         </w:rPr>
         <w:drawing>
           <wp:inline distT="0" distB="0" distL="0" distR="0" wp14:anchorId="5610CB51" wp14:editId="0CE7E179">
@@ -555,24 +664,32 @@
       <w:pPr>
         <w:rPr>
           <w:rFonts w:ascii="Times New Roman" w:hAnsi="Times New Roman" w:cs="Times New Roman"/>
-        </w:rPr>
-      </w:pPr>
-    </w:p>
-    <w:p>
-      <w:pPr>
-        <w:rPr>
-          <w:rFonts w:ascii="Times New Roman" w:hAnsi="Times New Roman" w:cs="Times New Roman"/>
-        </w:rPr>
-      </w:pPr>
-      <w:r>
-        <w:rPr>
-          <w:rFonts w:ascii="Times New Roman" w:hAnsi="Times New Roman" w:cs="Times New Roman"/>
+          <w:sz w:val="24"/>
+          <w:szCs w:val="24"/>
+        </w:rPr>
+      </w:pPr>
+    </w:p>
+    <w:p>
+      <w:pPr>
+        <w:rPr>
+          <w:rFonts w:ascii="Times New Roman" w:hAnsi="Times New Roman" w:cs="Times New Roman"/>
+          <w:sz w:val="24"/>
+          <w:szCs w:val="24"/>
+        </w:rPr>
+      </w:pPr>
+      <w:r>
+        <w:rPr>
+          <w:rFonts w:ascii="Times New Roman" w:hAnsi="Times New Roman" w:cs="Times New Roman"/>
+          <w:sz w:val="24"/>
+          <w:szCs w:val="24"/>
         </w:rPr>
         <w:t xml:space="preserve">So, it takes a condition like x &lt; 5 or </w:t>
       </w:r>
       <w:r>
         <w:rPr>
           <w:rFonts w:ascii="Times New Roman" w:hAnsi="Times New Roman" w:cs="Times New Roman"/>
+          <w:sz w:val="24"/>
+          <w:szCs w:val="24"/>
         </w:rPr>
         <w:t xml:space="preserve">answer != end and while that condition is true it will repeat the code that we put inside the curly braces. So, an </w:t>
       </w:r>
@@ -581,12 +698,16 @@
           <w:rFonts w:ascii="Times New Roman" w:hAnsi="Times New Roman" w:cs="Times New Roman"/>
           <w:i/>
           <w:iCs/>
+          <w:sz w:val="24"/>
+          <w:szCs w:val="24"/>
         </w:rPr>
         <w:t>if</w:t>
       </w:r>
       <w:r>
         <w:rPr>
           <w:rFonts w:ascii="Times New Roman" w:hAnsi="Times New Roman" w:cs="Times New Roman"/>
+          <w:sz w:val="24"/>
+          <w:szCs w:val="24"/>
         </w:rPr>
         <w:t xml:space="preserve"> statement is very similar instead it does not repeat the code it just runs it one time. A while loop will continue to run the code as long as the condition is true. </w:t>
       </w:r>
@@ -595,11 +716,15 @@
       <w:pPr>
         <w:rPr>
           <w:rFonts w:ascii="Times New Roman" w:hAnsi="Times New Roman" w:cs="Times New Roman"/>
+          <w:sz w:val="24"/>
+          <w:szCs w:val="24"/>
         </w:rPr>
       </w:pPr>
       <w:r>
         <w:rPr>
           <w:noProof/>
+          <w:sz w:val="24"/>
+          <w:szCs w:val="24"/>
         </w:rPr>
         <w:lastRenderedPageBreak/>
         <w:drawing>
@@ -656,36 +781,48 @@
       <w:pPr>
         <w:rPr>
           <w:rFonts w:ascii="Times New Roman" w:hAnsi="Times New Roman" w:cs="Times New Roman"/>
-        </w:rPr>
-      </w:pPr>
-    </w:p>
-    <w:p>
-      <w:pPr>
-        <w:rPr>
-          <w:rFonts w:ascii="Times New Roman" w:hAnsi="Times New Roman" w:cs="Times New Roman"/>
-        </w:rPr>
-      </w:pPr>
-      <w:r>
-        <w:rPr>
-          <w:rFonts w:ascii="Times New Roman" w:hAnsi="Times New Roman" w:cs="Times New Roman"/>
+          <w:sz w:val="24"/>
+          <w:szCs w:val="24"/>
+        </w:rPr>
+      </w:pPr>
+    </w:p>
+    <w:p>
+      <w:pPr>
+        <w:rPr>
+          <w:rFonts w:ascii="Times New Roman" w:hAnsi="Times New Roman" w:cs="Times New Roman"/>
+          <w:sz w:val="24"/>
+          <w:szCs w:val="24"/>
+        </w:rPr>
+      </w:pPr>
+      <w:r>
+        <w:rPr>
+          <w:rFonts w:ascii="Times New Roman" w:hAnsi="Times New Roman" w:cs="Times New Roman"/>
+          <w:sz w:val="24"/>
+          <w:szCs w:val="24"/>
         </w:rPr>
         <w:t xml:space="preserve">So, here is an example, this is how we can print the numbers from 1 to 5 using a while loop. So, we start with the variable called </w:t>
       </w:r>
       <w:r>
         <w:rPr>
           <w:rFonts w:ascii="Times New Roman" w:hAnsi="Times New Roman" w:cs="Times New Roman"/>
+          <w:sz w:val="24"/>
+          <w:szCs w:val="24"/>
         </w:rPr>
         <w:t>“</w:t>
       </w:r>
       <w:r>
         <w:rPr>
           <w:rFonts w:ascii="Times New Roman" w:hAnsi="Times New Roman" w:cs="Times New Roman"/>
+          <w:sz w:val="24"/>
+          <w:szCs w:val="24"/>
         </w:rPr>
         <w:t>count</w:t>
       </w:r>
       <w:r>
         <w:rPr>
           <w:rFonts w:ascii="Times New Roman" w:hAnsi="Times New Roman" w:cs="Times New Roman"/>
+          <w:sz w:val="24"/>
+          <w:szCs w:val="24"/>
         </w:rPr>
         <w:t xml:space="preserve">”, it could be named anything but count which is assigned to 1, meaning it will start its count from 1. Then we have our while loop that says count &lt; 6, so the very first time this code runs count = 1, so 1 is less than 6 which means the condition inside the while loop is true and that’s why the code inside the curly braces is run, so that is going to print out </w:t>
       </w:r>
@@ -694,18 +831,24 @@
           <w:rFonts w:ascii="Times New Roman" w:hAnsi="Times New Roman" w:cs="Times New Roman"/>
           <w:i/>
           <w:iCs/>
+          <w:sz w:val="24"/>
+          <w:szCs w:val="24"/>
         </w:rPr>
         <w:t>count is: 1</w:t>
       </w:r>
       <w:r>
         <w:rPr>
           <w:rFonts w:ascii="Times New Roman" w:hAnsi="Times New Roman" w:cs="Times New Roman"/>
+          <w:sz w:val="24"/>
+          <w:szCs w:val="24"/>
         </w:rPr>
         <w:t xml:space="preserve">  and the it will add 1 to count which increases the value of count to 2 and it goes back to the condition of the while loop and it checks, is count which is 2, is 2 less than 6</w:t>
       </w:r>
       <w:r>
         <w:rPr>
           <w:rFonts w:ascii="Times New Roman" w:hAnsi="Times New Roman" w:cs="Times New Roman"/>
+          <w:sz w:val="24"/>
+          <w:szCs w:val="24"/>
         </w:rPr>
         <w:t xml:space="preserve">, that condition is true so it prints again and then it adds 1 to count again and now it is 3 the while condition is true again and then prints </w:t>
       </w:r>
@@ -714,36 +857,48 @@
           <w:rFonts w:ascii="Times New Roman" w:hAnsi="Times New Roman" w:cs="Times New Roman"/>
           <w:i/>
           <w:iCs/>
+          <w:sz w:val="24"/>
+          <w:szCs w:val="24"/>
         </w:rPr>
         <w:t xml:space="preserve">count is: 3 </w:t>
       </w:r>
       <w:r>
         <w:rPr>
           <w:rFonts w:ascii="Times New Roman" w:hAnsi="Times New Roman" w:cs="Times New Roman"/>
+          <w:sz w:val="24"/>
+          <w:szCs w:val="24"/>
         </w:rPr>
         <w:t>and then adds 1 to count again increasing its value</w:t>
       </w:r>
       <w:r>
         <w:rPr>
           <w:rFonts w:ascii="Times New Roman" w:hAnsi="Times New Roman" w:cs="Times New Roman"/>
+          <w:sz w:val="24"/>
+          <w:szCs w:val="24"/>
         </w:rPr>
         <w:t xml:space="preserve"> to</w:t>
       </w:r>
       <w:r>
         <w:rPr>
           <w:rFonts w:ascii="Times New Roman" w:hAnsi="Times New Roman" w:cs="Times New Roman"/>
+          <w:sz w:val="24"/>
+          <w:szCs w:val="24"/>
         </w:rPr>
         <w:t xml:space="preserve"> 4 and so on, until the final time when count is 5, 5 is less than 6 we print out count is 5</w:t>
       </w:r>
       <w:r>
         <w:rPr>
           <w:rFonts w:ascii="Times New Roman" w:hAnsi="Times New Roman" w:cs="Times New Roman"/>
+          <w:sz w:val="24"/>
+          <w:szCs w:val="24"/>
         </w:rPr>
         <w:t>,</w:t>
       </w:r>
       <w:r>
         <w:rPr>
           <w:rFonts w:ascii="Times New Roman" w:hAnsi="Times New Roman" w:cs="Times New Roman"/>
+          <w:sz w:val="24"/>
+          <w:szCs w:val="24"/>
         </w:rPr>
         <w:t xml:space="preserve"> we add 1 to count which is now 6 and then it tries to run again and then it realises 6 is not less than 6 so then its done and that’s it. </w:t>
       </w:r>
@@ -752,11 +907,15 @@
       <w:pPr>
         <w:rPr>
           <w:rFonts w:ascii="Times New Roman" w:hAnsi="Times New Roman" w:cs="Times New Roman"/>
-        </w:rPr>
-      </w:pPr>
-      <w:r>
-        <w:rPr>
-          <w:rFonts w:ascii="Times New Roman" w:hAnsi="Times New Roman" w:cs="Times New Roman"/>
+          <w:sz w:val="24"/>
+          <w:szCs w:val="24"/>
+        </w:rPr>
+      </w:pPr>
+      <w:r>
+        <w:rPr>
+          <w:rFonts w:ascii="Times New Roman" w:hAnsi="Times New Roman" w:cs="Times New Roman"/>
+          <w:sz w:val="24"/>
+          <w:szCs w:val="24"/>
         </w:rPr>
         <w:t xml:space="preserve">So, as you can see a loop can save lot of our times by repeating codes itself and printing results instead of us writing all those results ourselves. </w:t>
       </w:r>
@@ -765,11 +924,15 @@
       <w:pPr>
         <w:rPr>
           <w:rFonts w:ascii="Times New Roman" w:hAnsi="Times New Roman" w:cs="Times New Roman"/>
-        </w:rPr>
-      </w:pPr>
-      <w:r>
-        <w:rPr>
-          <w:rFonts w:ascii="Times New Roman" w:hAnsi="Times New Roman" w:cs="Times New Roman"/>
+          <w:sz w:val="24"/>
+          <w:szCs w:val="24"/>
+        </w:rPr>
+      </w:pPr>
+      <w:r>
+        <w:rPr>
+          <w:rFonts w:ascii="Times New Roman" w:hAnsi="Times New Roman" w:cs="Times New Roman"/>
+          <w:sz w:val="24"/>
+          <w:szCs w:val="24"/>
         </w:rPr>
         <w:lastRenderedPageBreak/>
         <w:t xml:space="preserve"> </w:t>
@@ -777,12 +940,16 @@
       <w:r>
         <w:rPr>
           <w:rFonts w:ascii="Times New Roman" w:hAnsi="Times New Roman" w:cs="Times New Roman"/>
+          <w:sz w:val="24"/>
+          <w:szCs w:val="24"/>
         </w:rPr>
         <w:t xml:space="preserve"> </w:t>
       </w:r>
       <w:r>
         <w:rPr>
           <w:noProof/>
+          <w:sz w:val="24"/>
+          <w:szCs w:val="24"/>
         </w:rPr>
         <w:drawing>
           <wp:inline distT="0" distB="0" distL="0" distR="0" wp14:anchorId="0D716E8D" wp14:editId="3A8173EE">
@@ -838,48 +1005,64 @@
       <w:pPr>
         <w:rPr>
           <w:rFonts w:ascii="Times New Roman" w:hAnsi="Times New Roman" w:cs="Times New Roman"/>
-        </w:rPr>
-      </w:pPr>
-    </w:p>
-    <w:p>
-      <w:pPr>
-        <w:rPr>
-          <w:rFonts w:ascii="Times New Roman" w:hAnsi="Times New Roman" w:cs="Times New Roman"/>
-        </w:rPr>
-      </w:pPr>
-      <w:r>
-        <w:rPr>
-          <w:rFonts w:ascii="Times New Roman" w:hAnsi="Times New Roman" w:cs="Times New Roman"/>
+          <w:sz w:val="24"/>
+          <w:szCs w:val="24"/>
+        </w:rPr>
+      </w:pPr>
+    </w:p>
+    <w:p>
+      <w:pPr>
+        <w:rPr>
+          <w:rFonts w:ascii="Times New Roman" w:hAnsi="Times New Roman" w:cs="Times New Roman"/>
+          <w:sz w:val="24"/>
+          <w:szCs w:val="24"/>
+        </w:rPr>
+      </w:pPr>
+      <w:r>
+        <w:rPr>
+          <w:rFonts w:ascii="Times New Roman" w:hAnsi="Times New Roman" w:cs="Times New Roman"/>
+          <w:sz w:val="24"/>
+          <w:szCs w:val="24"/>
         </w:rPr>
         <w:t xml:space="preserve">So, we have another example here where instead of just printing numbers we are using a while loop to loop through a string and print out every character separately. So, the output looks like h e l l o in separate lines, so that’s five console.log statements </w:t>
       </w:r>
       <w:r>
         <w:rPr>
           <w:rFonts w:ascii="Times New Roman" w:hAnsi="Times New Roman" w:cs="Times New Roman"/>
-        </w:rPr>
-        <w:t>and the way that we achieve that, we start with our string equal to hello then it will count which will be the number that we use to access a character in the string at the index and remember the first character is always at index 0. So, then what we are going to do is say while count is less than the string, the is length is 5 (hello), so while the count is less than 5</w:t>
-      </w:r>
-      <w:r>
-        <w:rPr>
-          <w:rFonts w:ascii="Times New Roman" w:hAnsi="Times New Roman" w:cs="Times New Roman"/>
+          <w:sz w:val="24"/>
+          <w:szCs w:val="24"/>
+        </w:rPr>
+        <w:t>and the way that we achieve that, we start with our string equal to hello then it will count which will be the number that we use to access a character in the string at the index and remember the first character is always at index 0. So, then what we are going to do is say while count is less than the string, the length is 5 (hello), so while the count is less than 5</w:t>
+      </w:r>
+      <w:r>
+        <w:rPr>
+          <w:rFonts w:ascii="Times New Roman" w:hAnsi="Times New Roman" w:cs="Times New Roman"/>
+          <w:sz w:val="24"/>
+          <w:szCs w:val="24"/>
         </w:rPr>
         <w:t>,</w:t>
       </w:r>
       <w:r>
         <w:rPr>
           <w:rFonts w:ascii="Times New Roman" w:hAnsi="Times New Roman" w:cs="Times New Roman"/>
+          <w:sz w:val="24"/>
+          <w:szCs w:val="24"/>
         </w:rPr>
         <w:t xml:space="preserve"> we are going </w:t>
       </w:r>
       <w:r>
         <w:rPr>
           <w:rFonts w:ascii="Times New Roman" w:hAnsi="Times New Roman" w:cs="Times New Roman"/>
+          <w:sz w:val="24"/>
+          <w:szCs w:val="24"/>
         </w:rPr>
         <w:t xml:space="preserve">to </w:t>
       </w:r>
       <w:r>
         <w:rPr>
           <w:rFonts w:ascii="Times New Roman" w:hAnsi="Times New Roman" w:cs="Times New Roman"/>
+          <w:sz w:val="24"/>
+          <w:szCs w:val="24"/>
         </w:rPr>
         <w:t xml:space="preserve">print out the string with a character at index of count. </w:t>
       </w:r>
@@ -888,23 +1071,31 @@
       <w:pPr>
         <w:rPr>
           <w:rFonts w:ascii="Times New Roman" w:hAnsi="Times New Roman" w:cs="Times New Roman"/>
-        </w:rPr>
-      </w:pPr>
-      <w:r>
-        <w:rPr>
-          <w:rFonts w:ascii="Times New Roman" w:hAnsi="Times New Roman" w:cs="Times New Roman"/>
+          <w:sz w:val="24"/>
+          <w:szCs w:val="24"/>
+        </w:rPr>
+      </w:pPr>
+      <w:r>
+        <w:rPr>
+          <w:rFonts w:ascii="Times New Roman" w:hAnsi="Times New Roman" w:cs="Times New Roman"/>
+          <w:sz w:val="24"/>
+          <w:szCs w:val="24"/>
         </w:rPr>
         <w:t>So, what that means</w:t>
       </w:r>
       <w:r>
         <w:rPr>
           <w:rFonts w:ascii="Times New Roman" w:hAnsi="Times New Roman" w:cs="Times New Roman"/>
+          <w:sz w:val="24"/>
+          <w:szCs w:val="24"/>
         </w:rPr>
         <w:t xml:space="preserve"> is</w:t>
       </w:r>
       <w:r>
         <w:rPr>
           <w:rFonts w:ascii="Times New Roman" w:hAnsi="Times New Roman" w:cs="Times New Roman"/>
+          <w:sz w:val="24"/>
+          <w:szCs w:val="24"/>
         </w:rPr>
         <w:t>,</w:t>
       </w:r>
@@ -915,13 +1106,17 @@
           <w:rFonts w:ascii="Times New Roman" w:hAnsi="Times New Roman" w:cs="Times New Roman"/>
           <w:i/>
           <w:iCs/>
-        </w:rPr>
-      </w:pPr>
-      <w:r>
-        <w:rPr>
-          <w:rFonts w:ascii="Times New Roman" w:hAnsi="Times New Roman" w:cs="Times New Roman"/>
-          <w:i/>
-          <w:iCs/>
+          <w:sz w:val="24"/>
+          <w:szCs w:val="24"/>
+        </w:rPr>
+      </w:pPr>
+      <w:r>
+        <w:rPr>
+          <w:rFonts w:ascii="Times New Roman" w:hAnsi="Times New Roman" w:cs="Times New Roman"/>
+          <w:i/>
+          <w:iCs/>
+          <w:sz w:val="24"/>
+          <w:szCs w:val="24"/>
         </w:rPr>
         <w:t>var str = “hello”;</w:t>
       </w:r>
@@ -932,13 +1127,17 @@
           <w:rFonts w:ascii="Times New Roman" w:hAnsi="Times New Roman" w:cs="Times New Roman"/>
           <w:i/>
           <w:iCs/>
-        </w:rPr>
-      </w:pPr>
-      <w:r>
-        <w:rPr>
-          <w:rFonts w:ascii="Times New Roman" w:hAnsi="Times New Roman" w:cs="Times New Roman"/>
-          <w:i/>
-          <w:iCs/>
+          <w:sz w:val="24"/>
+          <w:szCs w:val="24"/>
+        </w:rPr>
+      </w:pPr>
+      <w:r>
+        <w:rPr>
+          <w:rFonts w:ascii="Times New Roman" w:hAnsi="Times New Roman" w:cs="Times New Roman"/>
+          <w:i/>
+          <w:iCs/>
+          <w:sz w:val="24"/>
+          <w:szCs w:val="24"/>
         </w:rPr>
         <w:t>var count = 0;</w:t>
       </w:r>
@@ -949,13 +1148,17 @@
           <w:rFonts w:ascii="Times New Roman" w:hAnsi="Times New Roman" w:cs="Times New Roman"/>
           <w:i/>
           <w:iCs/>
-        </w:rPr>
-      </w:pPr>
-      <w:r>
-        <w:rPr>
-          <w:rFonts w:ascii="Times New Roman" w:hAnsi="Times New Roman" w:cs="Times New Roman"/>
-          <w:i/>
-          <w:iCs/>
+          <w:sz w:val="24"/>
+          <w:szCs w:val="24"/>
+        </w:rPr>
+      </w:pPr>
+      <w:r>
+        <w:rPr>
+          <w:rFonts w:ascii="Times New Roman" w:hAnsi="Times New Roman" w:cs="Times New Roman"/>
+          <w:i/>
+          <w:iCs/>
+          <w:sz w:val="24"/>
+          <w:szCs w:val="24"/>
         </w:rPr>
         <w:t xml:space="preserve">str.length </w:t>
       </w:r>
@@ -971,13 +1174,17 @@
           <w:rFonts w:ascii="Times New Roman" w:hAnsi="Times New Roman" w:cs="Times New Roman"/>
           <w:i/>
           <w:iCs/>
-        </w:rPr>
-      </w:pPr>
-      <w:r>
-        <w:rPr>
-          <w:rFonts w:ascii="Times New Roman" w:hAnsi="Times New Roman" w:cs="Times New Roman"/>
-          <w:i/>
-          <w:iCs/>
+          <w:sz w:val="24"/>
+          <w:szCs w:val="24"/>
+        </w:rPr>
+      </w:pPr>
+      <w:r>
+        <w:rPr>
+          <w:rFonts w:ascii="Times New Roman" w:hAnsi="Times New Roman" w:cs="Times New Roman"/>
+          <w:i/>
+          <w:iCs/>
+          <w:sz w:val="24"/>
+          <w:szCs w:val="24"/>
         </w:rPr>
         <w:t>5</w:t>
       </w:r>
@@ -986,11 +1193,15 @@
       <w:pPr>
         <w:rPr>
           <w:rFonts w:ascii="Times New Roman" w:hAnsi="Times New Roman" w:cs="Times New Roman"/>
-        </w:rPr>
-      </w:pPr>
-      <w:r>
-        <w:rPr>
-          <w:rFonts w:ascii="Times New Roman" w:hAnsi="Times New Roman" w:cs="Times New Roman"/>
+          <w:sz w:val="24"/>
+          <w:szCs w:val="24"/>
+        </w:rPr>
+      </w:pPr>
+      <w:r>
+        <w:rPr>
+          <w:rFonts w:ascii="Times New Roman" w:hAnsi="Times New Roman" w:cs="Times New Roman"/>
+          <w:sz w:val="24"/>
+          <w:szCs w:val="24"/>
         </w:rPr>
         <w:t xml:space="preserve">So, count is 0, which is less than 5, thus the while loop condition is true so we will console.log the count. </w:t>
       </w:r>
@@ -1001,6 +1212,8 @@
           <w:rFonts w:ascii="Times New Roman" w:hAnsi="Times New Roman" w:cs="Times New Roman"/>
           <w:i/>
           <w:iCs/>
+          <w:sz w:val="24"/>
+          <w:szCs w:val="24"/>
         </w:rPr>
       </w:pPr>
       <w:bookmarkStart w:id="0" w:name="_Hlk21292413"/>
@@ -1009,6 +1222,8 @@
           <w:rFonts w:ascii="Times New Roman" w:hAnsi="Times New Roman" w:cs="Times New Roman"/>
           <w:i/>
           <w:iCs/>
+          <w:sz w:val="24"/>
+          <w:szCs w:val="24"/>
         </w:rPr>
         <w:t>console.log(str[count]);</w:t>
       </w:r>
@@ -1025,13 +1240,17 @@
           <w:rFonts w:ascii="Times New Roman" w:hAnsi="Times New Roman" w:cs="Times New Roman"/>
           <w:i/>
           <w:iCs/>
-        </w:rPr>
-      </w:pPr>
-      <w:r>
-        <w:rPr>
-          <w:rFonts w:ascii="Times New Roman" w:hAnsi="Times New Roman" w:cs="Times New Roman"/>
-          <w:i/>
-          <w:iCs/>
+          <w:sz w:val="24"/>
+          <w:szCs w:val="24"/>
+        </w:rPr>
+      </w:pPr>
+      <w:r>
+        <w:rPr>
+          <w:rFonts w:ascii="Times New Roman" w:hAnsi="Times New Roman" w:cs="Times New Roman"/>
+          <w:i/>
+          <w:iCs/>
+          <w:sz w:val="24"/>
+          <w:szCs w:val="24"/>
         </w:rPr>
         <w:t>h</w:t>
       </w:r>
@@ -1040,23 +1259,32 @@
       <w:pPr>
         <w:rPr>
           <w:rFonts w:ascii="Times New Roman" w:hAnsi="Times New Roman" w:cs="Times New Roman"/>
-        </w:rPr>
-      </w:pPr>
-      <w:r>
-        <w:rPr>
-          <w:rFonts w:ascii="Times New Roman" w:hAnsi="Times New Roman" w:cs="Times New Roman"/>
-        </w:rPr>
+          <w:sz w:val="24"/>
+          <w:szCs w:val="24"/>
+        </w:rPr>
+      </w:pPr>
+      <w:r>
+        <w:rPr>
+          <w:rFonts w:ascii="Times New Roman" w:hAnsi="Times New Roman" w:cs="Times New Roman"/>
+          <w:sz w:val="24"/>
+          <w:szCs w:val="24"/>
+        </w:rPr>
+        <w:lastRenderedPageBreak/>
         <w:t xml:space="preserve">So that is string of index 0, which gives us ‘h’ and then we add 1 to count and now count is </w:t>
       </w:r>
       <w:r>
         <w:rPr>
           <w:rFonts w:ascii="Times New Roman" w:hAnsi="Times New Roman" w:cs="Times New Roman"/>
+          <w:sz w:val="24"/>
+          <w:szCs w:val="24"/>
         </w:rPr>
         <w:t>f</w:t>
       </w:r>
       <w:r>
         <w:rPr>
           <w:rFonts w:ascii="Times New Roman" w:hAnsi="Times New Roman" w:cs="Times New Roman"/>
+          <w:sz w:val="24"/>
+          <w:szCs w:val="24"/>
         </w:rPr>
         <w:t>rom 0 to 1.</w:t>
       </w:r>
@@ -1067,24 +1295,29 @@
           <w:rFonts w:ascii="Times New Roman" w:hAnsi="Times New Roman" w:cs="Times New Roman"/>
           <w:i/>
           <w:iCs/>
-        </w:rPr>
-      </w:pPr>
-    </w:p>
-    <w:p>
-      <w:pPr>
-        <w:rPr>
-          <w:rFonts w:ascii="Times New Roman" w:hAnsi="Times New Roman" w:cs="Times New Roman"/>
-          <w:i/>
-          <w:iCs/>
-        </w:rPr>
-      </w:pPr>
-      <w:r>
-        <w:rPr>
-          <w:rFonts w:ascii="Times New Roman" w:hAnsi="Times New Roman" w:cs="Times New Roman"/>
-          <w:i/>
-          <w:iCs/>
-        </w:rPr>
-        <w:lastRenderedPageBreak/>
+          <w:sz w:val="24"/>
+          <w:szCs w:val="24"/>
+        </w:rPr>
+      </w:pPr>
+    </w:p>
+    <w:p>
+      <w:pPr>
+        <w:rPr>
+          <w:rFonts w:ascii="Times New Roman" w:hAnsi="Times New Roman" w:cs="Times New Roman"/>
+          <w:i/>
+          <w:iCs/>
+          <w:sz w:val="24"/>
+          <w:szCs w:val="24"/>
+        </w:rPr>
+      </w:pPr>
+      <w:r>
+        <w:rPr>
+          <w:rFonts w:ascii="Times New Roman" w:hAnsi="Times New Roman" w:cs="Times New Roman"/>
+          <w:i/>
+          <w:iCs/>
+          <w:sz w:val="24"/>
+          <w:szCs w:val="24"/>
+        </w:rPr>
         <w:t xml:space="preserve">count </w:t>
       </w:r>
     </w:p>
@@ -1099,13 +1332,17 @@
           <w:rFonts w:ascii="Times New Roman" w:hAnsi="Times New Roman" w:cs="Times New Roman"/>
           <w:i/>
           <w:iCs/>
-        </w:rPr>
-      </w:pPr>
-      <w:r>
-        <w:rPr>
-          <w:rFonts w:ascii="Times New Roman" w:hAnsi="Times New Roman" w:cs="Times New Roman"/>
-          <w:i/>
-          <w:iCs/>
+          <w:sz w:val="24"/>
+          <w:szCs w:val="24"/>
+        </w:rPr>
+      </w:pPr>
+      <w:r>
+        <w:rPr>
+          <w:rFonts w:ascii="Times New Roman" w:hAnsi="Times New Roman" w:cs="Times New Roman"/>
+          <w:i/>
+          <w:iCs/>
+          <w:sz w:val="24"/>
+          <w:szCs w:val="24"/>
         </w:rPr>
         <w:t>1</w:t>
       </w:r>
@@ -1114,17 +1351,23 @@
       <w:pPr>
         <w:rPr>
           <w:rFonts w:ascii="Times New Roman" w:hAnsi="Times New Roman" w:cs="Times New Roman"/>
-        </w:rPr>
-      </w:pPr>
-      <w:r>
-        <w:rPr>
-          <w:rFonts w:ascii="Times New Roman" w:hAnsi="Times New Roman" w:cs="Times New Roman"/>
+          <w:sz w:val="24"/>
+          <w:szCs w:val="24"/>
+        </w:rPr>
+      </w:pPr>
+      <w:r>
+        <w:rPr>
+          <w:rFonts w:ascii="Times New Roman" w:hAnsi="Times New Roman" w:cs="Times New Roman"/>
+          <w:sz w:val="24"/>
+          <w:szCs w:val="24"/>
         </w:rPr>
         <w:t xml:space="preserve"> </w:t>
       </w:r>
       <w:r>
         <w:rPr>
           <w:rFonts w:ascii="Times New Roman" w:hAnsi="Times New Roman" w:cs="Times New Roman"/>
+          <w:sz w:val="24"/>
+          <w:szCs w:val="24"/>
         </w:rPr>
         <w:t xml:space="preserve">   </w:t>
       </w:r>
@@ -1133,29 +1376,39 @@
       <w:pPr>
         <w:rPr>
           <w:rFonts w:ascii="Times New Roman" w:hAnsi="Times New Roman" w:cs="Times New Roman"/>
-        </w:rPr>
-      </w:pPr>
-      <w:r>
-        <w:rPr>
-          <w:rFonts w:ascii="Times New Roman" w:hAnsi="Times New Roman" w:cs="Times New Roman"/>
+          <w:sz w:val="24"/>
+          <w:szCs w:val="24"/>
+        </w:rPr>
+      </w:pPr>
+      <w:r>
+        <w:rPr>
+          <w:rFonts w:ascii="Times New Roman" w:hAnsi="Times New Roman" w:cs="Times New Roman"/>
+          <w:sz w:val="24"/>
+          <w:szCs w:val="24"/>
         </w:rPr>
         <w:t>So, we repeat the code in while loop again</w:t>
       </w:r>
       <w:r>
         <w:rPr>
           <w:rFonts w:ascii="Times New Roman" w:hAnsi="Times New Roman" w:cs="Times New Roman"/>
+          <w:sz w:val="24"/>
+          <w:szCs w:val="24"/>
         </w:rPr>
         <w:t>, is count &lt; str.length?, is 1 &lt; 5? The answer is Yes, so the</w:t>
       </w:r>
       <w:r>
         <w:rPr>
           <w:rFonts w:ascii="Times New Roman" w:hAnsi="Times New Roman" w:cs="Times New Roman"/>
+          <w:sz w:val="24"/>
+          <w:szCs w:val="24"/>
         </w:rPr>
         <w:t>n</w:t>
       </w:r>
       <w:r>
         <w:rPr>
           <w:rFonts w:ascii="Times New Roman" w:hAnsi="Times New Roman" w:cs="Times New Roman"/>
+          <w:sz w:val="24"/>
+          <w:szCs w:val="24"/>
         </w:rPr>
         <w:t xml:space="preserve"> we repeat the line again.</w:t>
       </w:r>
@@ -1166,13 +1419,17 @@
           <w:rFonts w:ascii="Times New Roman" w:hAnsi="Times New Roman" w:cs="Times New Roman"/>
           <w:i/>
           <w:iCs/>
-        </w:rPr>
-      </w:pPr>
-      <w:r>
-        <w:rPr>
-          <w:rFonts w:ascii="Times New Roman" w:hAnsi="Times New Roman" w:cs="Times New Roman"/>
-          <w:i/>
-          <w:iCs/>
+          <w:sz w:val="24"/>
+          <w:szCs w:val="24"/>
+        </w:rPr>
+      </w:pPr>
+      <w:r>
+        <w:rPr>
+          <w:rFonts w:ascii="Times New Roman" w:hAnsi="Times New Roman" w:cs="Times New Roman"/>
+          <w:i/>
+          <w:iCs/>
+          <w:sz w:val="24"/>
+          <w:szCs w:val="24"/>
         </w:rPr>
         <w:t>console.log(str[count]);</w:t>
       </w:r>
@@ -1181,11 +1438,15 @@
       <w:pPr>
         <w:rPr>
           <w:rFonts w:ascii="Times New Roman" w:hAnsi="Times New Roman" w:cs="Times New Roman"/>
-        </w:rPr>
-      </w:pPr>
-      <w:r>
-        <w:rPr>
-          <w:rFonts w:ascii="Times New Roman" w:hAnsi="Times New Roman" w:cs="Times New Roman"/>
+          <w:sz w:val="24"/>
+          <w:szCs w:val="24"/>
+        </w:rPr>
+      </w:pPr>
+      <w:r>
+        <w:rPr>
+          <w:rFonts w:ascii="Times New Roman" w:hAnsi="Times New Roman" w:cs="Times New Roman"/>
+          <w:sz w:val="24"/>
+          <w:szCs w:val="24"/>
         </w:rPr>
         <w:t>So now the count is 1 and we get printed ‘e’</w:t>
       </w:r>
@@ -1196,13 +1457,17 @@
           <w:rFonts w:ascii="Times New Roman" w:hAnsi="Times New Roman" w:cs="Times New Roman"/>
           <w:i/>
           <w:iCs/>
-        </w:rPr>
-      </w:pPr>
-      <w:r>
-        <w:rPr>
-          <w:rFonts w:ascii="Times New Roman" w:hAnsi="Times New Roman" w:cs="Times New Roman"/>
-          <w:i/>
-          <w:iCs/>
+          <w:sz w:val="24"/>
+          <w:szCs w:val="24"/>
+        </w:rPr>
+      </w:pPr>
+      <w:r>
+        <w:rPr>
+          <w:rFonts w:ascii="Times New Roman" w:hAnsi="Times New Roman" w:cs="Times New Roman"/>
+          <w:i/>
+          <w:iCs/>
+          <w:sz w:val="24"/>
+          <w:szCs w:val="24"/>
         </w:rPr>
         <w:t>console.log(str[count]);</w:t>
       </w:r>
@@ -1216,13 +1481,17 @@
         </w:numPr>
         <w:rPr>
           <w:rFonts w:ascii="Times New Roman" w:hAnsi="Times New Roman" w:cs="Times New Roman"/>
-        </w:rPr>
-      </w:pPr>
-      <w:r>
-        <w:rPr>
-          <w:rFonts w:ascii="Times New Roman" w:hAnsi="Times New Roman" w:cs="Times New Roman"/>
-          <w:i/>
-          <w:iCs/>
+          <w:sz w:val="24"/>
+          <w:szCs w:val="24"/>
+        </w:rPr>
+      </w:pPr>
+      <w:r>
+        <w:rPr>
+          <w:rFonts w:ascii="Times New Roman" w:hAnsi="Times New Roman" w:cs="Times New Roman"/>
+          <w:i/>
+          <w:iCs/>
+          <w:sz w:val="24"/>
+          <w:szCs w:val="24"/>
         </w:rPr>
         <w:t>e</w:t>
       </w:r>
@@ -1231,35 +1500,47 @@
       <w:pPr>
         <w:rPr>
           <w:rFonts w:ascii="Times New Roman" w:hAnsi="Times New Roman" w:cs="Times New Roman"/>
-        </w:rPr>
-      </w:pPr>
-      <w:r>
-        <w:rPr>
-          <w:rFonts w:ascii="Times New Roman" w:hAnsi="Times New Roman" w:cs="Times New Roman"/>
+          <w:sz w:val="24"/>
+          <w:szCs w:val="24"/>
+        </w:rPr>
+      </w:pPr>
+      <w:r>
+        <w:rPr>
+          <w:rFonts w:ascii="Times New Roman" w:hAnsi="Times New Roman" w:cs="Times New Roman"/>
+          <w:sz w:val="24"/>
+          <w:szCs w:val="24"/>
         </w:rPr>
         <w:t>So,</w:t>
       </w:r>
       <w:r>
         <w:rPr>
           <w:rFonts w:ascii="Times New Roman" w:hAnsi="Times New Roman" w:cs="Times New Roman"/>
+          <w:sz w:val="24"/>
+          <w:szCs w:val="24"/>
         </w:rPr>
         <w:t xml:space="preserve"> this keeps going</w:t>
       </w:r>
       <w:r>
         <w:rPr>
           <w:rFonts w:ascii="Times New Roman" w:hAnsi="Times New Roman" w:cs="Times New Roman"/>
+          <w:sz w:val="24"/>
+          <w:szCs w:val="24"/>
         </w:rPr>
         <w:t xml:space="preserve"> on</w:t>
       </w:r>
       <w:r>
         <w:rPr>
           <w:rFonts w:ascii="Times New Roman" w:hAnsi="Times New Roman" w:cs="Times New Roman"/>
+          <w:sz w:val="24"/>
+          <w:szCs w:val="24"/>
         </w:rPr>
         <w:t xml:space="preserve"> until the very last time and we print out ‘o’ and we add 1 to count which is now equal to 5 and 5 is not less than 5 so the loop is over. Remember that the l</w:t>
       </w:r>
       <w:r>
         <w:rPr>
           <w:rFonts w:ascii="Times New Roman" w:hAnsi="Times New Roman" w:cs="Times New Roman"/>
+          <w:sz w:val="24"/>
+          <w:szCs w:val="24"/>
         </w:rPr>
         <w:t xml:space="preserve">ength is always one greater than the highest index of a string, so the length is 5 characters, but the maximum index is 4 because we start at 0 and o is at index 4. So, that’s how we can use a loop to print out every character in a string. </w:t>
       </w:r>
@@ -1268,33 +1549,34 @@
       <w:pPr>
         <w:rPr>
           <w:rFonts w:ascii="Times New Roman" w:hAnsi="Times New Roman" w:cs="Times New Roman"/>
-        </w:rPr>
-      </w:pPr>
-      <w:r>
-        <w:rPr>
-          <w:rFonts w:ascii="Times New Roman" w:hAnsi="Times New Roman" w:cs="Times New Roman"/>
-        </w:rPr>
-        <w:t xml:space="preserve">One last note about while loops is that we can create </w:t>
-      </w:r>
-      <w:bookmarkStart w:id="1" w:name="_GoBack"/>
-      <w:bookmarkEnd w:id="1"/>
-      <w:r>
-        <w:rPr>
-          <w:rFonts w:ascii="Times New Roman" w:hAnsi="Times New Roman" w:cs="Times New Roman"/>
-        </w:rPr>
-        <w:t xml:space="preserve">something called an infinite loop if we are not careful. </w:t>
-      </w:r>
-    </w:p>
-    <w:p>
-      <w:pPr>
-        <w:rPr>
-          <w:rFonts w:ascii="Times New Roman" w:hAnsi="Times New Roman" w:cs="Times New Roman"/>
+          <w:sz w:val="24"/>
+          <w:szCs w:val="24"/>
+        </w:rPr>
+      </w:pPr>
+      <w:r>
+        <w:rPr>
+          <w:rFonts w:ascii="Times New Roman" w:hAnsi="Times New Roman" w:cs="Times New Roman"/>
+          <w:sz w:val="24"/>
+          <w:szCs w:val="24"/>
+        </w:rPr>
+        <w:t xml:space="preserve">One last note about while loops is that we can create something called an infinite loop if we are not careful. </w:t>
+      </w:r>
+    </w:p>
+    <w:p>
+      <w:pPr>
+        <w:rPr>
+          <w:rFonts w:ascii="Times New Roman" w:hAnsi="Times New Roman" w:cs="Times New Roman"/>
+          <w:sz w:val="24"/>
+          <w:szCs w:val="24"/>
         </w:rPr>
       </w:pPr>
       <w:r>
         <w:rPr>
           <w:noProof/>
-        </w:rPr>
+          <w:sz w:val="24"/>
+          <w:szCs w:val="24"/>
+        </w:rPr>
+        <w:lastRenderedPageBreak/>
         <w:drawing>
           <wp:inline distT="0" distB="0" distL="0" distR="0" wp14:anchorId="0382E4FF" wp14:editId="73CA36DB">
             <wp:extent cx="4705350" cy="3759200"/>
@@ -1349,36 +1631,57 @@
       <w:pPr>
         <w:rPr>
           <w:rFonts w:ascii="Times New Roman" w:hAnsi="Times New Roman" w:cs="Times New Roman"/>
-        </w:rPr>
-      </w:pPr>
-      <w:r>
-        <w:rPr>
-          <w:rFonts w:ascii="Times New Roman" w:hAnsi="Times New Roman" w:cs="Times New Roman"/>
+          <w:sz w:val="24"/>
+          <w:szCs w:val="24"/>
+        </w:rPr>
+      </w:pPr>
+      <w:r>
+        <w:rPr>
+          <w:rFonts w:ascii="Times New Roman" w:hAnsi="Times New Roman" w:cs="Times New Roman"/>
+          <w:sz w:val="24"/>
+          <w:szCs w:val="24"/>
         </w:rPr>
         <w:t>So, an infinite loop occurs when the condition we provide is never false, so it just keeps going and going and going forever</w:t>
       </w:r>
       <w:r>
         <w:rPr>
           <w:rFonts w:ascii="Times New Roman" w:hAnsi="Times New Roman" w:cs="Times New Roman"/>
-        </w:rPr>
-        <w:t xml:space="preserve"> and these are obviously problematic, they can crash your browser, they can take up all your memory in JavaScript, its not something you would ever want to do. So, here’s an example of how one would happen, we have count equal to 0, and then we are saying while count is less than 10 </w:t>
-      </w:r>
-      <w:r>
-        <w:rPr>
-          <w:rFonts w:ascii="Times New Roman" w:hAnsi="Times New Roman" w:cs="Times New Roman"/>
-        </w:rPr>
-        <w:lastRenderedPageBreak/>
-        <w:t xml:space="preserve">console.log (count). Well, count is always less than 10 because it is 0 and we are never changing count so it is never incremented it is never going to be over 10, and this will just print 0 forever. </w:t>
-      </w:r>
-      <w:r>
-        <w:rPr>
-          <w:rFonts w:ascii="Times New Roman" w:hAnsi="Times New Roman" w:cs="Times New Roman"/>
+          <w:sz w:val="24"/>
+          <w:szCs w:val="24"/>
+        </w:rPr>
+        <w:t xml:space="preserve"> and these are obviously problematic, they can crash your browser, they can take up all your memory in JavaScript, its not something you would ever want to do. So, here’s an example of how one would happen, we have count equal to 0, and then we are saying while count is less than 10 console.log (count). Well, count is always less than 10 because it is 0 and we are never changing count so it is never incremented</w:t>
+      </w:r>
+      <w:r>
+        <w:rPr>
+          <w:rFonts w:ascii="Times New Roman" w:hAnsi="Times New Roman" w:cs="Times New Roman"/>
+          <w:sz w:val="24"/>
+          <w:szCs w:val="24"/>
+        </w:rPr>
+        <w:t>,</w:t>
+      </w:r>
+      <w:bookmarkStart w:id="1" w:name="_GoBack"/>
+      <w:bookmarkEnd w:id="1"/>
+      <w:r>
+        <w:rPr>
+          <w:rFonts w:ascii="Times New Roman" w:hAnsi="Times New Roman" w:cs="Times New Roman"/>
+          <w:sz w:val="24"/>
+          <w:szCs w:val="24"/>
+        </w:rPr>
+        <w:t xml:space="preserve"> it is never going to be over 10, and this will just print 0 forever. </w:t>
+      </w:r>
+      <w:r>
+        <w:rPr>
+          <w:rFonts w:ascii="Times New Roman" w:hAnsi="Times New Roman" w:cs="Times New Roman"/>
+          <w:sz w:val="24"/>
+          <w:szCs w:val="24"/>
         </w:rPr>
         <w:t xml:space="preserve"> </w:t>
       </w:r>
       <w:r>
         <w:rPr>
           <w:rFonts w:ascii="Times New Roman" w:hAnsi="Times New Roman" w:cs="Times New Roman"/>
+          <w:sz w:val="24"/>
+          <w:szCs w:val="24"/>
         </w:rPr>
         <w:t xml:space="preserve"> </w:t>
       </w:r>
@@ -1387,6 +1690,8 @@
       <w:pPr>
         <w:rPr>
           <w:rFonts w:ascii="Times New Roman" w:hAnsi="Times New Roman" w:cs="Times New Roman"/>
+          <w:sz w:val="24"/>
+          <w:szCs w:val="24"/>
         </w:rPr>
       </w:pPr>
     </w:p>
@@ -1758,6 +2063,7 @@
     <w:lsdException w:name="HTML Sample" w:semiHidden="1" w:unhideWhenUsed="1"/>
     <w:lsdException w:name="HTML Typewriter" w:semiHidden="1" w:unhideWhenUsed="1"/>
     <w:lsdException w:name="HTML Variable" w:semiHidden="1" w:unhideWhenUsed="1"/>
+    <w:lsdException w:name="Normal Table" w:semiHidden="1" w:unhideWhenUsed="1"/>
     <w:lsdException w:name="annotation subject" w:semiHidden="1" w:unhideWhenUsed="1"/>
     <w:lsdException w:name="No List" w:semiHidden="1" w:unhideWhenUsed="1"/>
     <w:lsdException w:name="Outline List 1" w:semiHidden="1" w:unhideWhenUsed="1"/>
@@ -1803,9 +2109,11 @@
     <w:lsdException w:name="Table Subtle 1" w:semiHidden="1" w:unhideWhenUsed="1"/>
     <w:lsdException w:name="Table Subtle 2" w:semiHidden="1" w:unhideWhenUsed="1"/>
     <w:lsdException w:name="Table Web 1" w:semiHidden="1" w:unhideWhenUsed="1"/>
+    <w:lsdException w:name="Table Web 2" w:semiHidden="1" w:unhideWhenUsed="1"/>
     <w:lsdException w:name="Table Web 3" w:semiHidden="1" w:unhideWhenUsed="1"/>
     <w:lsdException w:name="Balloon Text" w:semiHidden="1" w:unhideWhenUsed="1"/>
     <w:lsdException w:name="Table Grid" w:uiPriority="39"/>
+    <w:lsdException w:name="Table Theme" w:semiHidden="1" w:unhideWhenUsed="1"/>
     <w:lsdException w:name="Placeholder Text" w:semiHidden="1"/>
     <w:lsdException w:name="No Spacing" w:uiPriority="1" w:qFormat="1"/>
     <w:lsdException w:name="Light Shading" w:uiPriority="60"/>

--- a/While loop.docx
+++ b/While loop.docx
@@ -158,6 +158,7 @@
     </w:p>
     <w:p>
       <w:pPr>
+        <w:jc w:val="center"/>
         <w:rPr>
           <w:rFonts w:ascii="Times New Roman" w:hAnsi="Times New Roman" w:cs="Times New Roman"/>
           <w:sz w:val="24"/>
@@ -268,7 +269,23 @@
           <w:sz w:val="24"/>
           <w:szCs w:val="24"/>
         </w:rPr>
-        <w:t xml:space="preserve">Lets take an example like Facebook, where a single photo or post can have 10000 different comments on it, like those photos that go viral that gets thousands and thousands of comments, behind the seen there is some sort of loop that is being used to print out all the comments on the page rather than for every comment there needing to be a separate line of code. </w:t>
+        <w:t>Lets take an example like Facebook, where a single photo or post can have 10000 different comments on it, like those photos that go viral</w:t>
+      </w:r>
+      <w:r>
+        <w:rPr>
+          <w:rFonts w:ascii="Times New Roman" w:hAnsi="Times New Roman" w:cs="Times New Roman"/>
+          <w:sz w:val="24"/>
+          <w:szCs w:val="24"/>
+        </w:rPr>
+        <w:t>,</w:t>
+      </w:r>
+      <w:r>
+        <w:rPr>
+          <w:rFonts w:ascii="Times New Roman" w:hAnsi="Times New Roman" w:cs="Times New Roman"/>
+          <w:sz w:val="24"/>
+          <w:szCs w:val="24"/>
+        </w:rPr>
+        <w:t xml:space="preserve"> that gets thousands and thousands of comments, behind the seen there is some sort of loop that is being used to print out all the comments on the page rather than for every comment there needing to be a separate line of code. </w:t>
       </w:r>
     </w:p>
     <w:p>
@@ -316,6 +333,7 @@
     </w:p>
     <w:p>
       <w:pPr>
+        <w:jc w:val="center"/>
         <w:rPr>
           <w:rFonts w:ascii="Times New Roman" w:hAnsi="Times New Roman" w:cs="Times New Roman"/>
           <w:sz w:val="24"/>
@@ -406,27 +424,20 @@
     </w:p>
     <w:p>
       <w:pPr>
-        <w:rPr>
-          <w:rFonts w:ascii="Times New Roman" w:hAnsi="Times New Roman" w:cs="Times New Roman"/>
-          <w:sz w:val="24"/>
-          <w:szCs w:val="24"/>
-        </w:rPr>
-      </w:pPr>
-      <w:r>
-        <w:rPr>
-          <w:rFonts w:ascii="Times New Roman" w:hAnsi="Times New Roman" w:cs="Times New Roman"/>
+        <w:jc w:val="center"/>
+        <w:rPr>
+          <w:rFonts w:ascii="Times New Roman" w:hAnsi="Times New Roman" w:cs="Times New Roman"/>
+          <w:sz w:val="24"/>
+          <w:szCs w:val="24"/>
+        </w:rPr>
+      </w:pPr>
+      <w:r>
+        <w:rPr>
+          <w:noProof/>
           <w:sz w:val="24"/>
           <w:szCs w:val="24"/>
         </w:rPr>
         <w:lastRenderedPageBreak/>
-        <w:t xml:space="preserve"> </w:t>
-      </w:r>
-      <w:r>
-        <w:rPr>
-          <w:noProof/>
-          <w:sz w:val="24"/>
-          <w:szCs w:val="24"/>
-        </w:rPr>
         <w:drawing>
           <wp:inline distT="0" distB="0" distL="0" distR="0" wp14:anchorId="082B3643" wp14:editId="18E9E6A5">
             <wp:extent cx="5461000" cy="3778250"/>
@@ -485,6 +496,15 @@
           <w:szCs w:val="24"/>
         </w:rPr>
       </w:pPr>
+    </w:p>
+    <w:p>
+      <w:pPr>
+        <w:rPr>
+          <w:rFonts w:ascii="Times New Roman" w:hAnsi="Times New Roman" w:cs="Times New Roman"/>
+          <w:sz w:val="24"/>
+          <w:szCs w:val="24"/>
+        </w:rPr>
+      </w:pPr>
       <w:r>
         <w:rPr>
           <w:rFonts w:ascii="Times New Roman" w:hAnsi="Times New Roman" w:cs="Times New Roman"/>
@@ -515,7 +535,7 @@
           <w:sz w:val="24"/>
           <w:szCs w:val="24"/>
         </w:rPr>
-        <w:t xml:space="preserve"> this code is not something that we will consider DRY, some people will call it WET, which I have heard WET code stands for Write Everything Twice, that’s not as common to hear though as DRY. </w:t>
+        <w:t xml:space="preserve"> this code is not something that we will consider DRY, some people will call it WET, which I have heard WET stands for Write Everything Twice, that’s not as common to hear though as DRY. </w:t>
       </w:r>
     </w:p>
     <w:p>
@@ -589,27 +609,20 @@
     </w:p>
     <w:p>
       <w:pPr>
-        <w:rPr>
-          <w:rFonts w:ascii="Times New Roman" w:hAnsi="Times New Roman" w:cs="Times New Roman"/>
-          <w:sz w:val="24"/>
-          <w:szCs w:val="24"/>
-        </w:rPr>
-      </w:pPr>
-      <w:r>
-        <w:rPr>
-          <w:rFonts w:ascii="Times New Roman" w:hAnsi="Times New Roman" w:cs="Times New Roman"/>
+        <w:jc w:val="center"/>
+        <w:rPr>
+          <w:rFonts w:ascii="Times New Roman" w:hAnsi="Times New Roman" w:cs="Times New Roman"/>
+          <w:sz w:val="24"/>
+          <w:szCs w:val="24"/>
+        </w:rPr>
+      </w:pPr>
+      <w:r>
+        <w:rPr>
+          <w:noProof/>
           <w:sz w:val="24"/>
           <w:szCs w:val="24"/>
         </w:rPr>
         <w:lastRenderedPageBreak/>
-        <w:t xml:space="preserve"> </w:t>
-      </w:r>
-      <w:r>
-        <w:rPr>
-          <w:noProof/>
-          <w:sz w:val="24"/>
-          <w:szCs w:val="24"/>
-        </w:rPr>
         <w:drawing>
           <wp:inline distT="0" distB="0" distL="0" distR="0" wp14:anchorId="5610CB51" wp14:editId="0CE7E179">
             <wp:extent cx="4305300" cy="3651250"/>
@@ -714,6 +727,7 @@
     </w:p>
     <w:p>
       <w:pPr>
+        <w:jc w:val="center"/>
         <w:rPr>
           <w:rFonts w:ascii="Times New Roman" w:hAnsi="Times New Roman" w:cs="Times New Roman"/>
           <w:sz w:val="24"/>
@@ -800,7 +814,31 @@
           <w:sz w:val="24"/>
           <w:szCs w:val="24"/>
         </w:rPr>
-        <w:t xml:space="preserve">So, here is an example, this is how we can print the numbers from 1 to 5 using a while loop. So, we start with the variable called </w:t>
+        <w:t>H</w:t>
+      </w:r>
+      <w:r>
+        <w:rPr>
+          <w:rFonts w:ascii="Times New Roman" w:hAnsi="Times New Roman" w:cs="Times New Roman"/>
+          <w:sz w:val="24"/>
+          <w:szCs w:val="24"/>
+        </w:rPr>
+        <w:t>ere is an example, this is how we can print the numbers from 1 to 5 using a while loop.</w:t>
+      </w:r>
+      <w:r>
+        <w:rPr>
+          <w:rFonts w:ascii="Times New Roman" w:hAnsi="Times New Roman" w:cs="Times New Roman"/>
+          <w:sz w:val="24"/>
+          <w:szCs w:val="24"/>
+        </w:rPr>
+        <w:t xml:space="preserve"> W</w:t>
+      </w:r>
+      <w:r>
+        <w:rPr>
+          <w:rFonts w:ascii="Times New Roman" w:hAnsi="Times New Roman" w:cs="Times New Roman"/>
+          <w:sz w:val="24"/>
+          <w:szCs w:val="24"/>
+        </w:rPr>
+        <w:t xml:space="preserve">e start with the variable called </w:t>
       </w:r>
       <w:r>
         <w:rPr>
@@ -842,15 +880,79 @@
           <w:sz w:val="24"/>
           <w:szCs w:val="24"/>
         </w:rPr>
-        <w:t xml:space="preserve">  and the it will add 1 to count which increases the value of count to 2 and it goes back to the condition of the while loop and it checks, is count which is 2, is 2 less than 6</w:t>
-      </w:r>
-      <w:r>
-        <w:rPr>
-          <w:rFonts w:ascii="Times New Roman" w:hAnsi="Times New Roman" w:cs="Times New Roman"/>
-          <w:sz w:val="24"/>
-          <w:szCs w:val="24"/>
-        </w:rPr>
-        <w:t xml:space="preserve">, that condition is true so it prints again and then it adds 1 to count again and now it is 3 the while condition is true again and then prints </w:t>
+        <w:t xml:space="preserve">  and the</w:t>
+      </w:r>
+      <w:r>
+        <w:rPr>
+          <w:rFonts w:ascii="Times New Roman" w:hAnsi="Times New Roman" w:cs="Times New Roman"/>
+          <w:sz w:val="24"/>
+          <w:szCs w:val="24"/>
+        </w:rPr>
+        <w:t>n</w:t>
+      </w:r>
+      <w:r>
+        <w:rPr>
+          <w:rFonts w:ascii="Times New Roman" w:hAnsi="Times New Roman" w:cs="Times New Roman"/>
+          <w:sz w:val="24"/>
+          <w:szCs w:val="24"/>
+        </w:rPr>
+        <w:t xml:space="preserve"> it will add 1 to count which increases the value of count to 2 and it goes back to the condition of the while loop and it checks, is count which is 2, is 2 less than 6</w:t>
+      </w:r>
+      <w:r>
+        <w:rPr>
+          <w:rFonts w:ascii="Times New Roman" w:hAnsi="Times New Roman" w:cs="Times New Roman"/>
+          <w:sz w:val="24"/>
+          <w:szCs w:val="24"/>
+        </w:rPr>
+        <w:t xml:space="preserve">, that condition is true so it prints again and then it adds 1 to count again and now </w:t>
+      </w:r>
+      <w:r>
+        <w:rPr>
+          <w:rFonts w:ascii="Times New Roman" w:hAnsi="Times New Roman" w:cs="Times New Roman"/>
+          <w:sz w:val="24"/>
+          <w:szCs w:val="24"/>
+        </w:rPr>
+        <w:t>count</w:t>
+      </w:r>
+      <w:r>
+        <w:rPr>
+          <w:rFonts w:ascii="Times New Roman" w:hAnsi="Times New Roman" w:cs="Times New Roman"/>
+          <w:sz w:val="24"/>
+          <w:szCs w:val="24"/>
+        </w:rPr>
+        <w:t xml:space="preserve"> is 3</w:t>
+      </w:r>
+      <w:r>
+        <w:rPr>
+          <w:rFonts w:ascii="Times New Roman" w:hAnsi="Times New Roman" w:cs="Times New Roman"/>
+          <w:sz w:val="24"/>
+          <w:szCs w:val="24"/>
+        </w:rPr>
+        <w:t>,</w:t>
+      </w:r>
+      <w:r>
+        <w:rPr>
+          <w:rFonts w:ascii="Times New Roman" w:hAnsi="Times New Roman" w:cs="Times New Roman"/>
+          <w:sz w:val="24"/>
+          <w:szCs w:val="24"/>
+        </w:rPr>
+        <w:t xml:space="preserve"> the while condition is true again and then </w:t>
+      </w:r>
+      <w:r>
+        <w:rPr>
+          <w:rFonts w:ascii="Times New Roman" w:hAnsi="Times New Roman" w:cs="Times New Roman"/>
+          <w:sz w:val="24"/>
+          <w:szCs w:val="24"/>
+        </w:rPr>
+        <w:t xml:space="preserve">it </w:t>
+      </w:r>
+      <w:r>
+        <w:rPr>
+          <w:rFonts w:ascii="Times New Roman" w:hAnsi="Times New Roman" w:cs="Times New Roman"/>
+          <w:sz w:val="24"/>
+          <w:szCs w:val="24"/>
+        </w:rPr>
+        <w:t xml:space="preserve">prints </w:t>
       </w:r>
       <w:r>
         <w:rPr>
@@ -922,35 +1024,20 @@
     </w:p>
     <w:p>
       <w:pPr>
-        <w:rPr>
-          <w:rFonts w:ascii="Times New Roman" w:hAnsi="Times New Roman" w:cs="Times New Roman"/>
-          <w:sz w:val="24"/>
-          <w:szCs w:val="24"/>
-        </w:rPr>
-      </w:pPr>
-      <w:r>
-        <w:rPr>
-          <w:rFonts w:ascii="Times New Roman" w:hAnsi="Times New Roman" w:cs="Times New Roman"/>
+        <w:jc w:val="center"/>
+        <w:rPr>
+          <w:rFonts w:ascii="Times New Roman" w:hAnsi="Times New Roman" w:cs="Times New Roman"/>
+          <w:sz w:val="24"/>
+          <w:szCs w:val="24"/>
+        </w:rPr>
+      </w:pPr>
+      <w:r>
+        <w:rPr>
+          <w:noProof/>
           <w:sz w:val="24"/>
           <w:szCs w:val="24"/>
         </w:rPr>
         <w:lastRenderedPageBreak/>
-        <w:t xml:space="preserve"> </w:t>
-      </w:r>
-      <w:r>
-        <w:rPr>
-          <w:rFonts w:ascii="Times New Roman" w:hAnsi="Times New Roman" w:cs="Times New Roman"/>
-          <w:sz w:val="24"/>
-          <w:szCs w:val="24"/>
-        </w:rPr>
-        <w:t xml:space="preserve"> </w:t>
-      </w:r>
-      <w:r>
-        <w:rPr>
-          <w:noProof/>
-          <w:sz w:val="24"/>
-          <w:szCs w:val="24"/>
-        </w:rPr>
         <w:drawing>
           <wp:inline distT="0" distB="0" distL="0" distR="0" wp14:anchorId="0D716E8D" wp14:editId="3A8173EE">
             <wp:extent cx="4876800" cy="3733800"/>
@@ -1024,7 +1111,31 @@
           <w:sz w:val="24"/>
           <w:szCs w:val="24"/>
         </w:rPr>
-        <w:t xml:space="preserve">So, we have another example here where instead of just printing numbers we are using a while loop to loop through a string and print out every character separately. So, the output looks like h e l l o in separate lines, so that’s five console.log statements </w:t>
+        <w:t>W</w:t>
+      </w:r>
+      <w:r>
+        <w:rPr>
+          <w:rFonts w:ascii="Times New Roman" w:hAnsi="Times New Roman" w:cs="Times New Roman"/>
+          <w:sz w:val="24"/>
+          <w:szCs w:val="24"/>
+        </w:rPr>
+        <w:t>e have another example here where instead of just printing numbers we are using a while loop to loop through a string and print out every character separately.</w:t>
+      </w:r>
+      <w:r>
+        <w:rPr>
+          <w:rFonts w:ascii="Times New Roman" w:hAnsi="Times New Roman" w:cs="Times New Roman"/>
+          <w:sz w:val="24"/>
+          <w:szCs w:val="24"/>
+        </w:rPr>
+        <w:t xml:space="preserve"> T</w:t>
+      </w:r>
+      <w:r>
+        <w:rPr>
+          <w:rFonts w:ascii="Times New Roman" w:hAnsi="Times New Roman" w:cs="Times New Roman"/>
+          <w:sz w:val="24"/>
+          <w:szCs w:val="24"/>
+        </w:rPr>
+        <w:t xml:space="preserve">he output looks like h e l l o in separate lines, so that’s five console.log statements </w:t>
       </w:r>
       <w:r>
         <w:rPr>
@@ -1075,13 +1186,30 @@
           <w:szCs w:val="24"/>
         </w:rPr>
       </w:pPr>
-      <w:r>
-        <w:rPr>
-          <w:rFonts w:ascii="Times New Roman" w:hAnsi="Times New Roman" w:cs="Times New Roman"/>
-          <w:sz w:val="24"/>
-          <w:szCs w:val="24"/>
-        </w:rPr>
-        <w:t>So, what that means</w:t>
+    </w:p>
+    <w:p>
+      <w:pPr>
+        <w:rPr>
+          <w:rFonts w:ascii="Times New Roman" w:hAnsi="Times New Roman" w:cs="Times New Roman"/>
+          <w:sz w:val="24"/>
+          <w:szCs w:val="24"/>
+        </w:rPr>
+      </w:pPr>
+      <w:r>
+        <w:rPr>
+          <w:rFonts w:ascii="Times New Roman" w:hAnsi="Times New Roman" w:cs="Times New Roman"/>
+          <w:sz w:val="24"/>
+          <w:szCs w:val="24"/>
+        </w:rPr>
+        <w:t>W</w:t>
+      </w:r>
+      <w:r>
+        <w:rPr>
+          <w:rFonts w:ascii="Times New Roman" w:hAnsi="Times New Roman" w:cs="Times New Roman"/>
+          <w:sz w:val="24"/>
+          <w:szCs w:val="24"/>
+        </w:rPr>
+        <w:t>hat that means</w:t>
       </w:r>
       <w:r>
         <w:rPr>
@@ -1099,6 +1227,15 @@
         </w:rPr>
         <w:t>,</w:t>
       </w:r>
+    </w:p>
+    <w:p>
+      <w:pPr>
+        <w:rPr>
+          <w:rFonts w:ascii="Times New Roman" w:hAnsi="Times New Roman" w:cs="Times New Roman"/>
+          <w:sz w:val="24"/>
+          <w:szCs w:val="24"/>
+        </w:rPr>
+      </w:pPr>
     </w:p>
     <w:p>
       <w:pPr>
@@ -1203,7 +1340,31 @@
           <w:sz w:val="24"/>
           <w:szCs w:val="24"/>
         </w:rPr>
-        <w:t xml:space="preserve">So, count is 0, which is less than 5, thus the while loop condition is true so we will console.log the count. </w:t>
+        <w:t>C</w:t>
+      </w:r>
+      <w:r>
+        <w:rPr>
+          <w:rFonts w:ascii="Times New Roman" w:hAnsi="Times New Roman" w:cs="Times New Roman"/>
+          <w:sz w:val="24"/>
+          <w:szCs w:val="24"/>
+        </w:rPr>
+        <w:t>ount is 0, which is less than 5, thus the while loop condition is true</w:t>
+      </w:r>
+      <w:r>
+        <w:rPr>
+          <w:rFonts w:ascii="Times New Roman" w:hAnsi="Times New Roman" w:cs="Times New Roman"/>
+          <w:sz w:val="24"/>
+          <w:szCs w:val="24"/>
+        </w:rPr>
+        <w:t xml:space="preserve"> and that’s why </w:t>
+      </w:r>
+      <w:r>
+        <w:rPr>
+          <w:rFonts w:ascii="Times New Roman" w:hAnsi="Times New Roman" w:cs="Times New Roman"/>
+          <w:sz w:val="24"/>
+          <w:szCs w:val="24"/>
+        </w:rPr>
+        <w:t xml:space="preserve">we will console.log the count. </w:t>
       </w:r>
     </w:p>
     <w:p>
@@ -1225,6 +1386,7 @@
           <w:sz w:val="24"/>
           <w:szCs w:val="24"/>
         </w:rPr>
+        <w:lastRenderedPageBreak/>
         <w:t>console.log(str[count]);</w:t>
       </w:r>
     </w:p>
@@ -1269,7 +1431,6 @@
           <w:sz w:val="24"/>
           <w:szCs w:val="24"/>
         </w:rPr>
-        <w:lastRenderedPageBreak/>
         <w:t xml:space="preserve">So that is string of index 0, which gives us ‘h’ and then we add 1 to count and now count is </w:t>
       </w:r>
       <w:r>
@@ -1423,6 +1584,17 @@
           <w:szCs w:val="24"/>
         </w:rPr>
       </w:pPr>
+    </w:p>
+    <w:p>
+      <w:pPr>
+        <w:rPr>
+          <w:rFonts w:ascii="Times New Roman" w:hAnsi="Times New Roman" w:cs="Times New Roman"/>
+          <w:i/>
+          <w:iCs/>
+          <w:sz w:val="24"/>
+          <w:szCs w:val="24"/>
+        </w:rPr>
+      </w:pPr>
       <w:r>
         <w:rPr>
           <w:rFonts w:ascii="Times New Roman" w:hAnsi="Times New Roman" w:cs="Times New Roman"/>
@@ -1442,6 +1614,15 @@
           <w:szCs w:val="24"/>
         </w:rPr>
       </w:pPr>
+    </w:p>
+    <w:p>
+      <w:pPr>
+        <w:rPr>
+          <w:rFonts w:ascii="Times New Roman" w:hAnsi="Times New Roman" w:cs="Times New Roman"/>
+          <w:sz w:val="24"/>
+          <w:szCs w:val="24"/>
+        </w:rPr>
+      </w:pPr>
       <w:r>
         <w:rPr>
           <w:rFonts w:ascii="Times New Roman" w:hAnsi="Times New Roman" w:cs="Times New Roman"/>
@@ -1450,6 +1631,17 @@
         </w:rPr>
         <w:t>So now the count is 1 and we get printed ‘e’</w:t>
       </w:r>
+    </w:p>
+    <w:p>
+      <w:pPr>
+        <w:rPr>
+          <w:rFonts w:ascii="Times New Roman" w:hAnsi="Times New Roman" w:cs="Times New Roman"/>
+          <w:i/>
+          <w:iCs/>
+          <w:sz w:val="24"/>
+          <w:szCs w:val="24"/>
+        </w:rPr>
+      </w:pPr>
     </w:p>
     <w:p>
       <w:pPr>
@@ -1510,15 +1702,15 @@
           <w:sz w:val="24"/>
           <w:szCs w:val="24"/>
         </w:rPr>
-        <w:t>So,</w:t>
-      </w:r>
-      <w:r>
-        <w:rPr>
-          <w:rFonts w:ascii="Times New Roman" w:hAnsi="Times New Roman" w:cs="Times New Roman"/>
-          <w:sz w:val="24"/>
-          <w:szCs w:val="24"/>
-        </w:rPr>
-        <w:t xml:space="preserve"> this keeps going</w:t>
+        <w:t>T</w:t>
+      </w:r>
+      <w:r>
+        <w:rPr>
+          <w:rFonts w:ascii="Times New Roman" w:hAnsi="Times New Roman" w:cs="Times New Roman"/>
+          <w:sz w:val="24"/>
+          <w:szCs w:val="24"/>
+        </w:rPr>
+        <w:t>his keeps going</w:t>
       </w:r>
       <w:r>
         <w:rPr>
@@ -1564,6 +1756,7 @@
     </w:p>
     <w:p>
       <w:pPr>
+        <w:jc w:val="center"/>
         <w:rPr>
           <w:rFonts w:ascii="Times New Roman" w:hAnsi="Times New Roman" w:cs="Times New Roman"/>
           <w:sz w:val="24"/>
@@ -1635,32 +1828,65 @@
           <w:szCs w:val="24"/>
         </w:rPr>
       </w:pPr>
-      <w:r>
-        <w:rPr>
-          <w:rFonts w:ascii="Times New Roman" w:hAnsi="Times New Roman" w:cs="Times New Roman"/>
-          <w:sz w:val="24"/>
-          <w:szCs w:val="24"/>
-        </w:rPr>
-        <w:t>So, an infinite loop occurs when the condition we provide is never false, so it just keeps going and going and going forever</w:t>
-      </w:r>
-      <w:r>
-        <w:rPr>
-          <w:rFonts w:ascii="Times New Roman" w:hAnsi="Times New Roman" w:cs="Times New Roman"/>
-          <w:sz w:val="24"/>
-          <w:szCs w:val="24"/>
-        </w:rPr>
-        <w:t xml:space="preserve"> and these are obviously problematic, they can crash your browser, they can take up all your memory in JavaScript, its not something you would ever want to do. So, here’s an example of how one would happen, we have count equal to 0, and then we are saying while count is less than 10 console.log (count). Well, count is always less than 10 because it is 0 and we are never changing count so it is never incremented</w:t>
-      </w:r>
-      <w:r>
-        <w:rPr>
-          <w:rFonts w:ascii="Times New Roman" w:hAnsi="Times New Roman" w:cs="Times New Roman"/>
-          <w:sz w:val="24"/>
-          <w:szCs w:val="24"/>
-        </w:rPr>
-        <w:t>,</w:t>
+    </w:p>
+    <w:p>
+      <w:pPr>
+        <w:rPr>
+          <w:rFonts w:ascii="Times New Roman" w:hAnsi="Times New Roman" w:cs="Times New Roman"/>
+          <w:sz w:val="24"/>
+          <w:szCs w:val="24"/>
+        </w:rPr>
+      </w:pPr>
+      <w:r>
+        <w:rPr>
+          <w:rFonts w:ascii="Times New Roman" w:hAnsi="Times New Roman" w:cs="Times New Roman"/>
+          <w:sz w:val="24"/>
+          <w:szCs w:val="24"/>
+        </w:rPr>
+        <w:t>A</w:t>
+      </w:r>
+      <w:r>
+        <w:rPr>
+          <w:rFonts w:ascii="Times New Roman" w:hAnsi="Times New Roman" w:cs="Times New Roman"/>
+          <w:sz w:val="24"/>
+          <w:szCs w:val="24"/>
+        </w:rPr>
+        <w:t>n infinite loop occurs when the condition we provide is never false, so it just keeps going and going and going forever</w:t>
+      </w:r>
+      <w:r>
+        <w:rPr>
+          <w:rFonts w:ascii="Times New Roman" w:hAnsi="Times New Roman" w:cs="Times New Roman"/>
+          <w:sz w:val="24"/>
+          <w:szCs w:val="24"/>
+        </w:rPr>
+        <w:t xml:space="preserve"> and these are obviously problematic, they can crash your browser, they can take up all your memory in JavaScript, its not something you would ever want to do. </w:t>
+      </w:r>
+      <w:r>
+        <w:rPr>
+          <w:rFonts w:ascii="Times New Roman" w:hAnsi="Times New Roman" w:cs="Times New Roman"/>
+          <w:sz w:val="24"/>
+          <w:szCs w:val="24"/>
+        </w:rPr>
+        <w:t>H</w:t>
       </w:r>
       <w:bookmarkStart w:id="1" w:name="_GoBack"/>
       <w:bookmarkEnd w:id="1"/>
+      <w:r>
+        <w:rPr>
+          <w:rFonts w:ascii="Times New Roman" w:hAnsi="Times New Roman" w:cs="Times New Roman"/>
+          <w:sz w:val="24"/>
+          <w:szCs w:val="24"/>
+        </w:rPr>
+        <w:t>ere’s an example of how one would happen, we have count equal to 0, and then we are saying while count is less than 10 console.log (count). Well, count is always less than 10 because it is 0 and we are never changing count so it is never incremented</w:t>
+      </w:r>
+      <w:r>
+        <w:rPr>
+          <w:rFonts w:ascii="Times New Roman" w:hAnsi="Times New Roman" w:cs="Times New Roman"/>
+          <w:sz w:val="24"/>
+          <w:szCs w:val="24"/>
+        </w:rPr>
+        <w:t>,</w:t>
+      </w:r>
       <w:r>
         <w:rPr>
           <w:rFonts w:ascii="Times New Roman" w:hAnsi="Times New Roman" w:cs="Times New Roman"/>
@@ -1957,7 +2183,7 @@
       </w:pPr>
     </w:pPrDefault>
   </w:docDefaults>
-  <w:latentStyles w:defLockedState="0" w:defUIPriority="99" w:defSemiHidden="0" w:defUnhideWhenUsed="0" w:defQFormat="0" w:count="377">
+  <w:latentStyles w:defLockedState="0" w:defUIPriority="99" w:defSemiHidden="0" w:defUnhideWhenUsed="0" w:defQFormat="0" w:count="376">
     <w:lsdException w:name="Normal" w:uiPriority="0" w:qFormat="1"/>
     <w:lsdException w:name="heading 1" w:uiPriority="9" w:qFormat="1"/>
     <w:lsdException w:name="heading 2" w:semiHidden="1" w:uiPriority="9" w:unhideWhenUsed="1" w:qFormat="1"/>
@@ -2334,7 +2560,6 @@
     <w:lsdException w:name="Hashtag" w:semiHidden="1" w:unhideWhenUsed="1"/>
     <w:lsdException w:name="Unresolved Mention" w:semiHidden="1" w:unhideWhenUsed="1"/>
     <w:lsdException w:name="Smart Link" w:semiHidden="1" w:unhideWhenUsed="1"/>
-    <w:lsdException w:name="Smart Link Error" w:semiHidden="1" w:unhideWhenUsed="1"/>
   </w:latentStyles>
   <w:style w:type="paragraph" w:default="1" w:styleId="Normal">
     <w:name w:val="Normal"/>
